--- a/1.1. Circle Language Spec/04. Relations/10. Relation Synchronization.docx
+++ b/1.1. Circle Language Spec/04. Relations/10. Relation Synchronization.docx
@@ -21,7 +21,7 @@
           <w:bottom w:w="68" w:type="dxa"/>
           <w:right w:w="57" w:type="dxa"/>
         </w:tblCellMar>
-        <w:tblLook w:val="00BF" w:firstRow="1" w:lastRow="0" w:firstColumn="1" w:lastColumn="0" w:noHBand="0" w:noVBand="0"/>
+        <w:tblLook w:val="00A0" w:firstRow="1" w:lastRow="0" w:firstColumn="1" w:lastColumn="0" w:noHBand="0" w:noVBand="0"/>
       </w:tblPr>
       <w:tblGrid>
         <w:gridCol w:w="8630"/>
@@ -36,8 +36,6 @@
             <w:pPr>
               <w:pStyle w:val="Heading1"/>
             </w:pPr>
-            <w:bookmarkStart w:id="0" w:name="_GoBack"/>
-            <w:bookmarkEnd w:id="0"/>
             <w:r>
               <w:t>Circle Language Spec: Relations</w:t>
             </w:r>
@@ -143,7 +141,15 @@
     </w:p>
     <w:p>
       <w:r>
-        <w:t>If two unary relations are not synchronized, then they are just two separate unary relations, that have nothing to do with eachother.</w:t>
+        <w:t xml:space="preserve">If two unary relations are not synchronized, then they are just two separate unary relations, that have nothing to do with </w:t>
+      </w:r>
+      <w:proofErr w:type="spellStart"/>
+      <w:r>
+        <w:t>eachother</w:t>
+      </w:r>
+      <w:proofErr w:type="spellEnd"/>
+      <w:r>
+        <w:t>.</w:t>
       </w:r>
     </w:p>
     <w:p>
@@ -644,9 +650,11 @@
       <w:r>
         <w:t xml:space="preserve"> </w:t>
       </w:r>
+      <w:proofErr w:type="spellStart"/>
       <w:r>
         <w:t>n</w:t>
       </w:r>
+      <w:proofErr w:type="spellEnd"/>
     </w:p>
     <w:p>
       <w:pPr>
@@ -729,8 +737,16 @@
         <w:rPr>
           <w:lang w:val="nl-NL"/>
         </w:rPr>
-        <w:t xml:space="preserve"> synchronization</w:t>
-      </w:r>
+        <w:t xml:space="preserve"> </w:t>
+      </w:r>
+      <w:proofErr w:type="spellStart"/>
+      <w:r>
+        <w:rPr>
+          <w:lang w:val="nl-NL"/>
+        </w:rPr>
+        <w:t>synchronization</w:t>
+      </w:r>
+      <w:proofErr w:type="spellEnd"/>
     </w:p>
     <w:p>
       <w:pPr>
@@ -768,8 +784,16 @@
         <w:rPr>
           <w:lang w:val="nl-NL"/>
         </w:rPr>
-        <w:t xml:space="preserve"> synchronization</w:t>
-      </w:r>
+        <w:t xml:space="preserve"> </w:t>
+      </w:r>
+      <w:proofErr w:type="spellStart"/>
+      <w:r>
+        <w:rPr>
+          <w:lang w:val="nl-NL"/>
+        </w:rPr>
+        <w:t>synchronization</w:t>
+      </w:r>
+      <w:proofErr w:type="spellEnd"/>
     </w:p>
     <w:p>
       <w:pPr>
@@ -807,8 +831,16 @@
         <w:rPr>
           <w:lang w:val="nl-NL"/>
         </w:rPr>
-        <w:t xml:space="preserve"> synchronization</w:t>
-      </w:r>
+        <w:t xml:space="preserve"> </w:t>
+      </w:r>
+      <w:proofErr w:type="spellStart"/>
+      <w:r>
+        <w:rPr>
+          <w:lang w:val="nl-NL"/>
+        </w:rPr>
+        <w:t>synchronization</w:t>
+      </w:r>
+      <w:proofErr w:type="spellEnd"/>
     </w:p>
     <w:p>
       <w:pPr>
@@ -836,18 +868,28 @@
       <w:r>
         <w:t xml:space="preserve"> </w:t>
       </w:r>
+      <w:proofErr w:type="spellStart"/>
       <w:r>
         <w:rPr>
           <w:lang w:val="nl-NL"/>
         </w:rPr>
         <w:t>n</w:t>
       </w:r>
+      <w:proofErr w:type="spellEnd"/>
       <w:r>
         <w:rPr>
           <w:lang w:val="nl-NL"/>
         </w:rPr>
-        <w:t xml:space="preserve"> synchronization</w:t>
-      </w:r>
+        <w:t xml:space="preserve"> </w:t>
+      </w:r>
+      <w:proofErr w:type="spellStart"/>
+      <w:r>
+        <w:rPr>
+          <w:lang w:val="nl-NL"/>
+        </w:rPr>
+        <w:t>synchronization</w:t>
+      </w:r>
+      <w:proofErr w:type="spellEnd"/>
     </w:p>
     <w:p>
       <w:pPr>
@@ -912,8 +954,16 @@
         <w:rPr>
           <w:lang w:val="nl-NL"/>
         </w:rPr>
-        <w:t xml:space="preserve"> synchronization</w:t>
-      </w:r>
+        <w:t xml:space="preserve"> </w:t>
+      </w:r>
+      <w:proofErr w:type="spellStart"/>
+      <w:r>
+        <w:rPr>
+          <w:lang w:val="nl-NL"/>
+        </w:rPr>
+        <w:t>synchronization</w:t>
+      </w:r>
+      <w:proofErr w:type="spellEnd"/>
     </w:p>
     <w:p>
       <w:pPr>
@@ -951,8 +1001,16 @@
         <w:rPr>
           <w:lang w:val="nl-NL"/>
         </w:rPr>
-        <w:t xml:space="preserve"> synchronization</w:t>
-      </w:r>
+        <w:t xml:space="preserve"> </w:t>
+      </w:r>
+      <w:proofErr w:type="spellStart"/>
+      <w:r>
+        <w:rPr>
+          <w:lang w:val="nl-NL"/>
+        </w:rPr>
+        <w:t>synchronization</w:t>
+      </w:r>
+      <w:proofErr w:type="spellEnd"/>
     </w:p>
     <w:p>
       <w:pPr>
@@ -990,8 +1048,16 @@
         <w:rPr>
           <w:lang w:val="nl-NL"/>
         </w:rPr>
-        <w:t xml:space="preserve"> synchronization</w:t>
-      </w:r>
+        <w:t xml:space="preserve"> </w:t>
+      </w:r>
+      <w:proofErr w:type="spellStart"/>
+      <w:r>
+        <w:rPr>
+          <w:lang w:val="nl-NL"/>
+        </w:rPr>
+        <w:t>synchronization</w:t>
+      </w:r>
+      <w:proofErr w:type="spellEnd"/>
     </w:p>
     <w:p>
       <w:pPr>
@@ -1019,30 +1085,1108 @@
       <w:r>
         <w:t xml:space="preserve"> </w:t>
       </w:r>
+      <w:proofErr w:type="spellStart"/>
       <w:r>
         <w:rPr>
           <w:lang w:val="nl-NL"/>
         </w:rPr>
         <w:t>n</w:t>
       </w:r>
+      <w:proofErr w:type="spellEnd"/>
       <w:r>
         <w:rPr>
           <w:lang w:val="nl-NL"/>
         </w:rPr>
+        <w:t xml:space="preserve"> </w:t>
+      </w:r>
+      <w:proofErr w:type="spellStart"/>
+      <w:r>
+        <w:rPr>
+          <w:lang w:val="nl-NL"/>
+        </w:rPr>
+        <w:t>synchronization</w:t>
+      </w:r>
+      <w:proofErr w:type="spellEnd"/>
+    </w:p>
+    <w:p>
+      <w:pPr>
+        <w:pStyle w:val="Spacing"/>
+        <w:rPr>
+          <w:lang w:val="nl-NL"/>
+        </w:rPr>
+      </w:pPr>
+    </w:p>
+    <w:p>
+      <w:r>
+        <w:t>Every synchronization type follows a slightly different procedure, to make sure that on assignment of one relation counterpart, the other relation counterpart goes along with it.</w:t>
+      </w:r>
+    </w:p>
+    <w:p>
+      <w:pPr>
+        <w:pStyle w:val="Heading3"/>
+      </w:pPr>
+      <w:r>
+        <w:t>1</w:t>
+      </w:r>
+      <w:r>
+        <w:t xml:space="preserve"> </w:t>
+      </w:r>
+      <w:r>
+        <w:sym w:font="Wingdings" w:char="F0E0"/>
+      </w:r>
+      <w:r>
+        <w:t xml:space="preserve"> </w:t>
+      </w:r>
+      <w:r>
+        <w:t>1 Synchronization</w:t>
+      </w:r>
+    </w:p>
+    <w:p>
+      <w:r>
+        <w:rPr>
+          <w:rStyle w:val="CodeChar"/>
+        </w:rPr>
+        <w:t xml:space="preserve">1 </w:t>
+      </w:r>
+      <w:r>
+        <w:rPr>
+          <w:rStyle w:val="CodeChar"/>
+        </w:rPr>
+        <w:sym w:font="Wingdings" w:char="F0E0"/>
+      </w:r>
+      <w:r>
+        <w:rPr>
+          <w:rStyle w:val="CodeChar"/>
+        </w:rPr>
+        <w:t xml:space="preserve"> 1</w:t>
+      </w:r>
+      <w:r>
+        <w:t xml:space="preserve"> </w:t>
+      </w:r>
+      <w:r>
+        <w:t>s</w:t>
+      </w:r>
+      <w:r>
+        <w:t xml:space="preserve">ynchronization is quite easy. </w:t>
+      </w:r>
+      <w:r>
+        <w:t xml:space="preserve">In a </w:t>
+      </w:r>
+      <w:r>
+        <w:rPr>
+          <w:rStyle w:val="CodeChar"/>
+        </w:rPr>
+        <w:t xml:space="preserve">Jar </w:t>
+      </w:r>
+      <w:r>
+        <w:rPr>
+          <w:rStyle w:val="CodeChar"/>
+        </w:rPr>
+        <w:sym w:font="Wingdings" w:char="F0E0"/>
+      </w:r>
+      <w:r>
+        <w:t xml:space="preserve"> </w:t>
+      </w:r>
+      <w:r>
+        <w:rPr>
+          <w:rStyle w:val="CodeChar"/>
+        </w:rPr>
+        <w:t xml:space="preserve">Lid </w:t>
+      </w:r>
+      <w:r>
+        <w:t xml:space="preserve">relation, when assigning </w:t>
+      </w:r>
+      <w:r>
+        <w:rPr>
+          <w:rStyle w:val="CodeChar"/>
+        </w:rPr>
+        <w:t>Lid . Jar</w:t>
+      </w:r>
+      <w:r>
+        <w:t xml:space="preserve">, The old </w:t>
+      </w:r>
+      <w:r>
+        <w:rPr>
+          <w:rStyle w:val="CodeChar"/>
+        </w:rPr>
+        <w:t xml:space="preserve">Jar . Lid </w:t>
+      </w:r>
+      <w:r>
+        <w:t xml:space="preserve">is set to </w:t>
+      </w:r>
+      <w:r>
+        <w:rPr>
+          <w:rStyle w:val="CodeChar"/>
+        </w:rPr>
+        <w:t>Nothing</w:t>
+      </w:r>
+      <w:r>
+        <w:t xml:space="preserve">, </w:t>
+      </w:r>
+      <w:r>
+        <w:t xml:space="preserve">while </w:t>
+      </w:r>
+      <w:r>
+        <w:t xml:space="preserve">the new </w:t>
+      </w:r>
+      <w:r>
+        <w:rPr>
+          <w:rStyle w:val="CodeChar"/>
+        </w:rPr>
+        <w:t xml:space="preserve">Jar . Lid </w:t>
+      </w:r>
+      <w:r>
+        <w:t xml:space="preserve">is set to </w:t>
+      </w:r>
+      <w:r>
+        <w:rPr>
+          <w:rStyle w:val="CodeChar"/>
+        </w:rPr>
+        <w:t>This</w:t>
+      </w:r>
+      <w:r>
+        <w:t>.</w:t>
+      </w:r>
+    </w:p>
+    <w:p>
+      <w:pPr>
+        <w:pStyle w:val="Heading3"/>
+      </w:pPr>
+      <w:r>
+        <w:t xml:space="preserve">Risk of infinite loop 1 </w:t>
+      </w:r>
+      <w:r>
+        <w:sym w:font="Wingdings" w:char="F0E0"/>
+      </w:r>
+      <w:r>
+        <w:t xml:space="preserve"> 1</w:t>
+      </w:r>
+    </w:p>
+    <w:p>
+      <w:r>
+        <w:t xml:space="preserve">When a relation is synchronized, you may </w:t>
+      </w:r>
+      <w:r>
+        <w:t xml:space="preserve">have a </w:t>
+      </w:r>
+      <w:r>
+        <w:t xml:space="preserve">risk </w:t>
+      </w:r>
+      <w:r>
+        <w:t xml:space="preserve">to </w:t>
+      </w:r>
+      <w:r>
+        <w:t>an infinite loop.</w:t>
+      </w:r>
+    </w:p>
+    <w:p>
+      <w:r>
+        <w:t xml:space="preserve">When you assign </w:t>
+      </w:r>
+      <w:r>
+        <w:rPr>
+          <w:rStyle w:val="CodeChar"/>
+        </w:rPr>
+        <w:t xml:space="preserve">Jar </w:t>
+      </w:r>
+      <w:r>
+        <w:t xml:space="preserve">to </w:t>
+      </w:r>
+      <w:r>
+        <w:rPr>
+          <w:rStyle w:val="CodeChar"/>
+        </w:rPr>
+        <w:t>Lid</w:t>
+      </w:r>
+      <w:r>
+        <w:t xml:space="preserve">, then </w:t>
+      </w:r>
+      <w:r>
+        <w:rPr>
+          <w:rStyle w:val="CodeChar"/>
+        </w:rPr>
+        <w:t xml:space="preserve">Lid </w:t>
+      </w:r>
+      <w:r>
+        <w:t xml:space="preserve">is assigned to </w:t>
+      </w:r>
+      <w:r>
+        <w:rPr>
+          <w:rStyle w:val="CodeChar"/>
+        </w:rPr>
+        <w:t>Jar</w:t>
+      </w:r>
+      <w:r>
+        <w:t xml:space="preserve">, upon which </w:t>
+      </w:r>
+      <w:r>
+        <w:rPr>
+          <w:rStyle w:val="CodeChar"/>
+        </w:rPr>
+        <w:t xml:space="preserve">Jar </w:t>
+      </w:r>
+      <w:r>
+        <w:t xml:space="preserve">is assigned to </w:t>
+      </w:r>
+      <w:r>
+        <w:rPr>
+          <w:rStyle w:val="CodeChar"/>
+        </w:rPr>
+        <w:t xml:space="preserve">Lid </w:t>
+      </w:r>
+      <w:r>
+        <w:t xml:space="preserve">again, and so on. Fortunately, when a </w:t>
+      </w:r>
+      <w:r>
+        <w:rPr>
+          <w:rStyle w:val="CodeChar"/>
+        </w:rPr>
+        <w:t xml:space="preserve">Jar </w:t>
+      </w:r>
+      <w:r>
+        <w:t xml:space="preserve">is assigned a </w:t>
+      </w:r>
+      <w:r>
+        <w:rPr>
+          <w:rStyle w:val="CodeChar"/>
+        </w:rPr>
+        <w:t xml:space="preserve">Lid </w:t>
+      </w:r>
+      <w:r>
+        <w:t xml:space="preserve">it already has, the whole assignment is not executed. So it only goes as far as: </w:t>
+      </w:r>
+      <w:r>
+        <w:rPr>
+          <w:rStyle w:val="CodeChar"/>
+        </w:rPr>
+        <w:t xml:space="preserve">Jar </w:t>
+      </w:r>
+      <w:r>
+        <w:t xml:space="preserve">is assigned to </w:t>
+      </w:r>
+      <w:r>
+        <w:rPr>
+          <w:rStyle w:val="CodeChar"/>
+        </w:rPr>
+        <w:t>Lid</w:t>
+      </w:r>
+      <w:r>
+        <w:t xml:space="preserve">, upon which </w:t>
+      </w:r>
+      <w:r>
+        <w:rPr>
+          <w:rStyle w:val="CodeChar"/>
+        </w:rPr>
+        <w:t xml:space="preserve">Lid </w:t>
+      </w:r>
+      <w:r>
+        <w:t xml:space="preserve">is assigned to </w:t>
+      </w:r>
+      <w:r>
+        <w:rPr>
+          <w:rStyle w:val="CodeChar"/>
+        </w:rPr>
+        <w:t xml:space="preserve">Jar </w:t>
+      </w:r>
+      <w:r>
+        <w:t xml:space="preserve">again, upon which </w:t>
+      </w:r>
+      <w:r>
+        <w:rPr>
+          <w:rStyle w:val="CodeChar"/>
+        </w:rPr>
+        <w:t xml:space="preserve">Jar </w:t>
+      </w:r>
+      <w:r>
+        <w:t xml:space="preserve">is assigned to </w:t>
+      </w:r>
+      <w:r>
+        <w:rPr>
+          <w:rStyle w:val="CodeChar"/>
+        </w:rPr>
+        <w:t xml:space="preserve">Lid </w:t>
+      </w:r>
+      <w:r>
+        <w:t xml:space="preserve">again, but </w:t>
+      </w:r>
+      <w:r>
+        <w:rPr>
+          <w:rStyle w:val="CodeChar"/>
+        </w:rPr>
+        <w:t xml:space="preserve">Jar </w:t>
+      </w:r>
+      <w:r>
+        <w:t xml:space="preserve">already had that </w:t>
+      </w:r>
+      <w:r>
+        <w:rPr>
+          <w:rStyle w:val="CodeChar"/>
+        </w:rPr>
+        <w:t>Lid</w:t>
+      </w:r>
+      <w:r>
+        <w:t xml:space="preserve">, so that assignment is </w:t>
+      </w:r>
+      <w:r>
+        <w:t xml:space="preserve">never </w:t>
+      </w:r>
+      <w:r>
+        <w:t>executed.</w:t>
+      </w:r>
+    </w:p>
+    <w:p>
+      <w:pPr>
+        <w:pStyle w:val="Heading3"/>
+      </w:pPr>
+      <w:r>
+        <w:t>1</w:t>
+      </w:r>
+      <w:r>
+        <w:t xml:space="preserve"> </w:t>
+      </w:r>
+      <w:r>
+        <w:sym w:font="Wingdings" w:char="F0E0"/>
+      </w:r>
+      <w:r>
+        <w:t xml:space="preserve"> </w:t>
+      </w:r>
+      <w:r>
+        <w:t>n Synchronization</w:t>
+      </w:r>
+    </w:p>
+    <w:p>
+      <w:r>
+        <w:t xml:space="preserve">In </w:t>
+      </w:r>
+      <w:r>
+        <w:t>a</w:t>
+      </w:r>
+      <w:r>
+        <w:t xml:space="preserve"> </w:t>
+      </w:r>
+      <w:r>
+        <w:rPr>
+          <w:rStyle w:val="CodeChar"/>
+        </w:rPr>
+        <w:t xml:space="preserve">1 </w:t>
+      </w:r>
+      <w:r>
+        <w:rPr>
+          <w:rStyle w:val="CodeChar"/>
+        </w:rPr>
+        <w:sym w:font="Wingdings" w:char="F0E0"/>
+      </w:r>
+      <w:r>
+        <w:rPr>
+          <w:rStyle w:val="CodeChar"/>
+        </w:rPr>
+        <w:t xml:space="preserve"> n</w:t>
+      </w:r>
+      <w:r>
+        <w:t xml:space="preserve"> relation between </w:t>
+      </w:r>
+      <w:r>
+        <w:rPr>
+          <w:rStyle w:val="CodeChar"/>
+        </w:rPr>
+        <w:t>Parent</w:t>
+      </w:r>
+      <w:r>
+        <w:rPr>
+          <w:rStyle w:val="CodeChar"/>
+        </w:rPr>
+        <w:t>s</w:t>
+      </w:r>
+      <w:r>
+        <w:t xml:space="preserve"> </w:t>
+      </w:r>
+      <w:r>
+        <w:t xml:space="preserve">and </w:t>
+      </w:r>
+      <w:r>
+        <w:rPr>
+          <w:rStyle w:val="CodeChar"/>
+        </w:rPr>
+        <w:t>Child</w:t>
+      </w:r>
+      <w:r>
+        <w:rPr>
+          <w:rStyle w:val="CodeChar"/>
+        </w:rPr>
+        <w:t>ren</w:t>
+      </w:r>
+      <w:r>
+        <w:t xml:space="preserve">, every time you assign a </w:t>
+      </w:r>
+      <w:r>
+        <w:rPr>
+          <w:rStyle w:val="CodeChar"/>
+        </w:rPr>
+        <w:t xml:space="preserve">Child </w:t>
+      </w:r>
+      <w:r>
+        <w:t xml:space="preserve">to a </w:t>
+      </w:r>
+      <w:r>
+        <w:rPr>
+          <w:rStyle w:val="CodeChar"/>
+        </w:rPr>
+        <w:t>Parent</w:t>
+      </w:r>
+      <w:r>
+        <w:t xml:space="preserve">, </w:t>
+      </w:r>
+      <w:r>
+        <w:rPr>
+          <w:rStyle w:val="CodeChar"/>
+        </w:rPr>
+        <w:t xml:space="preserve">Child . Parent </w:t>
+      </w:r>
+      <w:r>
+        <w:t xml:space="preserve">is overwritten. The old </w:t>
+      </w:r>
+      <w:r>
+        <w:rPr>
+          <w:rStyle w:val="CodeChar"/>
+        </w:rPr>
+        <w:t xml:space="preserve">Child </w:t>
+      </w:r>
+      <w:r>
+        <w:t xml:space="preserve">is assigned </w:t>
+      </w:r>
+      <w:r>
+        <w:rPr>
+          <w:rStyle w:val="CodeChar"/>
+        </w:rPr>
+        <w:t xml:space="preserve">Nothing </w:t>
+      </w:r>
+      <w:r>
+        <w:t xml:space="preserve">as the </w:t>
+      </w:r>
+      <w:r>
+        <w:rPr>
+          <w:rStyle w:val="CodeChar"/>
+        </w:rPr>
+        <w:t>Parent</w:t>
+      </w:r>
+      <w:r>
+        <w:t xml:space="preserve">, and the new </w:t>
+      </w:r>
+      <w:r>
+        <w:rPr>
+          <w:rStyle w:val="CodeChar"/>
+        </w:rPr>
+        <w:t xml:space="preserve">Child </w:t>
+      </w:r>
+      <w:r>
+        <w:t xml:space="preserve">is assigned its new </w:t>
+      </w:r>
+      <w:r>
+        <w:rPr>
+          <w:rStyle w:val="CodeChar"/>
+        </w:rPr>
+        <w:t>Parent</w:t>
+      </w:r>
+      <w:r>
+        <w:t>.</w:t>
+      </w:r>
+    </w:p>
+    <w:p>
+      <w:pPr>
+        <w:pStyle w:val="Spacing"/>
+      </w:pPr>
+    </w:p>
+    <w:p>
+      <w:r>
+        <w:t xml:space="preserve">Also, the original </w:t>
+      </w:r>
+      <w:r>
+        <w:rPr>
+          <w:rStyle w:val="CodeChar"/>
+        </w:rPr>
+        <w:t>Child</w:t>
+      </w:r>
+      <w:r>
+        <w:t xml:space="preserve">’s </w:t>
+      </w:r>
+      <w:r>
+        <w:rPr>
+          <w:rStyle w:val="CodeChar"/>
+        </w:rPr>
+        <w:t xml:space="preserve">ID In Parent </w:t>
+      </w:r>
+      <w:r>
+        <w:t xml:space="preserve">is </w:t>
+      </w:r>
+      <w:r>
+        <w:t xml:space="preserve">yielded over </w:t>
+      </w:r>
+      <w:r>
+        <w:t xml:space="preserve">to the new </w:t>
+      </w:r>
+      <w:r>
+        <w:rPr>
+          <w:rStyle w:val="CodeChar"/>
+        </w:rPr>
+        <w:t>Child</w:t>
+      </w:r>
+      <w:r>
+        <w:rPr>
+          <w:rStyle w:val="CodeChar"/>
+        </w:rPr>
+        <w:t>. T</w:t>
+      </w:r>
+      <w:r>
+        <w:t>he</w:t>
+      </w:r>
+      <w:r>
+        <w:t xml:space="preserve"> original </w:t>
+      </w:r>
+      <w:r>
+        <w:rPr>
+          <w:rStyle w:val="CodeChar"/>
+        </w:rPr>
+        <w:t>Child</w:t>
+      </w:r>
+      <w:r>
+        <w:t>’s</w:t>
+      </w:r>
+      <w:r>
+        <w:t xml:space="preserve"> </w:t>
+      </w:r>
+      <w:r>
+        <w:rPr>
+          <w:rStyle w:val="CodeChar"/>
+        </w:rPr>
+        <w:t xml:space="preserve">ID In Parent </w:t>
+      </w:r>
+      <w:r>
+        <w:t xml:space="preserve">is </w:t>
+      </w:r>
+      <w:r>
+        <w:t>reset.</w:t>
+      </w:r>
+    </w:p>
+    <w:p>
+      <w:pPr>
+        <w:pStyle w:val="Spacing"/>
+      </w:pPr>
+    </w:p>
+    <w:p>
+      <w:r>
+        <w:t xml:space="preserve">There used to be a misunderstanding, that one </w:t>
+      </w:r>
+      <w:r>
+        <w:rPr>
+          <w:rStyle w:val="CodeChar"/>
+        </w:rPr>
+        <w:t xml:space="preserve">Parent </w:t>
+      </w:r>
+      <w:r>
+        <w:t xml:space="preserve">could reference the same </w:t>
+      </w:r>
+      <w:r>
+        <w:rPr>
+          <w:rStyle w:val="CodeChar"/>
+        </w:rPr>
+        <w:t xml:space="preserve">Child </w:t>
+      </w:r>
+      <w:r>
+        <w:t xml:space="preserve">multiple times. But that idea was abolished, because when a </w:t>
+      </w:r>
+      <w:r>
+        <w:rPr>
+          <w:rStyle w:val="CodeChar"/>
+        </w:rPr>
+        <w:t xml:space="preserve">Parent </w:t>
+      </w:r>
+      <w:r>
+        <w:t xml:space="preserve">relates to a </w:t>
+      </w:r>
+      <w:r>
+        <w:rPr>
+          <w:rStyle w:val="CodeChar"/>
+        </w:rPr>
+        <w:t xml:space="preserve">Child </w:t>
+      </w:r>
+      <w:r>
+        <w:t xml:space="preserve">twice, the </w:t>
+      </w:r>
+      <w:r>
+        <w:rPr>
+          <w:rStyle w:val="CodeChar"/>
+        </w:rPr>
+        <w:t xml:space="preserve">Child </w:t>
+      </w:r>
+      <w:r>
+        <w:t xml:space="preserve">has to relate back to the </w:t>
+      </w:r>
+      <w:r>
+        <w:rPr>
+          <w:rStyle w:val="CodeChar"/>
+        </w:rPr>
+        <w:t xml:space="preserve">Parent </w:t>
+      </w:r>
+      <w:r>
+        <w:t xml:space="preserve">twice. A </w:t>
+      </w:r>
+      <w:r>
+        <w:rPr>
+          <w:rStyle w:val="CodeChar"/>
+        </w:rPr>
+        <w:t xml:space="preserve">Child </w:t>
+      </w:r>
+      <w:r>
+        <w:t xml:space="preserve">can only </w:t>
+      </w:r>
+      <w:r>
+        <w:t xml:space="preserve">have </w:t>
+      </w:r>
+      <w:r>
+        <w:t xml:space="preserve">one </w:t>
+      </w:r>
+      <w:r>
+        <w:rPr>
+          <w:rStyle w:val="CodeChar"/>
+        </w:rPr>
+        <w:t>Parent</w:t>
+      </w:r>
+      <w:r>
+        <w:t xml:space="preserve">, so </w:t>
+      </w:r>
+      <w:r>
+        <w:t>it</w:t>
+      </w:r>
+      <w:r>
+        <w:t xml:space="preserve"> can never relate back to the same </w:t>
+      </w:r>
+      <w:r>
+        <w:rPr>
+          <w:rStyle w:val="CodeChar"/>
+        </w:rPr>
+        <w:t xml:space="preserve">Parent </w:t>
+      </w:r>
+      <w:r>
+        <w:t xml:space="preserve">twice. Something like that would require an </w:t>
+      </w:r>
+      <w:r>
+        <w:rPr>
+          <w:rStyle w:val="CodeChar"/>
+        </w:rPr>
+        <w:t xml:space="preserve">n </w:t>
+      </w:r>
+      <w:r>
+        <w:rPr>
+          <w:rStyle w:val="CodeChar"/>
+        </w:rPr>
+        <w:sym w:font="Wingdings" w:char="F0E0"/>
+      </w:r>
+      <w:r>
+        <w:rPr>
+          <w:rStyle w:val="CodeChar"/>
+        </w:rPr>
+        <w:t xml:space="preserve"> </w:t>
+      </w:r>
+      <w:proofErr w:type="spellStart"/>
+      <w:r>
+        <w:rPr>
+          <w:rStyle w:val="CodeChar"/>
+        </w:rPr>
+        <w:t>n</w:t>
+      </w:r>
+      <w:proofErr w:type="spellEnd"/>
+      <w:r>
+        <w:t xml:space="preserve"> relation, for the </w:t>
+      </w:r>
+      <w:r>
+        <w:rPr>
+          <w:rStyle w:val="CodeChar"/>
+        </w:rPr>
+        <w:t>Child</w:t>
+      </w:r>
+      <w:r>
+        <w:t xml:space="preserve"> to be able to hold multiple references to the same </w:t>
+      </w:r>
+      <w:r>
+        <w:rPr>
+          <w:rStyle w:val="CodeChar"/>
+        </w:rPr>
+        <w:t>Parent</w:t>
+      </w:r>
+      <w:r>
+        <w:t>.</w:t>
+      </w:r>
+    </w:p>
+    <w:p>
+      <w:pPr>
+        <w:pStyle w:val="Heading3"/>
+      </w:pPr>
+      <w:r>
+        <w:t xml:space="preserve">Risk of infinite loop 1 </w:t>
+      </w:r>
+      <w:r>
+        <w:sym w:font="Wingdings" w:char="F0E0"/>
+      </w:r>
+      <w:r>
+        <w:t xml:space="preserve"> n</w:t>
+      </w:r>
+    </w:p>
+    <w:p>
+      <w:r>
+        <w:t>Infinite loops for</w:t>
+      </w:r>
+      <w:r>
+        <w:t xml:space="preserve"> </w:t>
+      </w:r>
+      <w:r>
+        <w:rPr>
+          <w:rStyle w:val="CodeChar"/>
+        </w:rPr>
+        <w:t xml:space="preserve">n </w:t>
+      </w:r>
+      <w:r>
+        <w:rPr>
+          <w:rStyle w:val="CodeChar"/>
+        </w:rPr>
+        <w:sym w:font="Wingdings" w:char="F0E0"/>
+      </w:r>
+      <w:r>
+        <w:rPr>
+          <w:rStyle w:val="CodeChar"/>
+        </w:rPr>
+        <w:t xml:space="preserve"> 1</w:t>
+      </w:r>
+      <w:r>
+        <w:t xml:space="preserve"> synchronization the </w:t>
+      </w:r>
+      <w:r>
+        <w:t xml:space="preserve">are prevented the same way as for </w:t>
+      </w:r>
+      <w:r>
+        <w:rPr>
+          <w:rStyle w:val="CodeChar"/>
+        </w:rPr>
+        <w:t xml:space="preserve">1 </w:t>
+      </w:r>
+      <w:r>
+        <w:rPr>
+          <w:rStyle w:val="CodeChar"/>
+        </w:rPr>
+        <w:sym w:font="Wingdings" w:char="F0E0"/>
+      </w:r>
+      <w:r>
+        <w:rPr>
+          <w:rStyle w:val="CodeChar"/>
+        </w:rPr>
+        <w:t xml:space="preserve"> 1</w:t>
+      </w:r>
+      <w:r>
         <w:t xml:space="preserve"> synchronization</w:t>
       </w:r>
+      <w:r>
+        <w:t xml:space="preserve">. When you assign a </w:t>
+      </w:r>
+      <w:r>
+        <w:rPr>
+          <w:rStyle w:val="CodeChar"/>
+        </w:rPr>
+        <w:t xml:space="preserve">Parent </w:t>
+      </w:r>
+      <w:r>
+        <w:t xml:space="preserve">to a </w:t>
+      </w:r>
+      <w:r>
+        <w:rPr>
+          <w:rStyle w:val="CodeChar"/>
+        </w:rPr>
+        <w:t>Child</w:t>
+      </w:r>
+      <w:r>
+        <w:t xml:space="preserve">, The </w:t>
+      </w:r>
+      <w:r>
+        <w:rPr>
+          <w:rStyle w:val="CodeChar"/>
+        </w:rPr>
+        <w:t xml:space="preserve">Child </w:t>
+      </w:r>
+      <w:r>
+        <w:t xml:space="preserve">is added to the </w:t>
+      </w:r>
+      <w:r>
+        <w:rPr>
+          <w:rStyle w:val="CodeChar"/>
+        </w:rPr>
+        <w:t>Parent</w:t>
+      </w:r>
+      <w:r>
+        <w:t xml:space="preserve">, upon which the </w:t>
+      </w:r>
+      <w:r>
+        <w:rPr>
+          <w:rStyle w:val="CodeChar"/>
+        </w:rPr>
+        <w:t xml:space="preserve">Parent </w:t>
+      </w:r>
+      <w:r>
+        <w:t xml:space="preserve">is again assigned to the </w:t>
+      </w:r>
+      <w:r>
+        <w:rPr>
+          <w:rStyle w:val="CodeChar"/>
+        </w:rPr>
+        <w:t>Child</w:t>
+      </w:r>
+      <w:r>
+        <w:t xml:space="preserve">. But the </w:t>
+      </w:r>
+      <w:r>
+        <w:rPr>
+          <w:rStyle w:val="CodeChar"/>
+        </w:rPr>
+        <w:t xml:space="preserve">Child </w:t>
+      </w:r>
+      <w:r>
+        <w:t xml:space="preserve">already had that </w:t>
+      </w:r>
+      <w:r>
+        <w:rPr>
+          <w:rStyle w:val="CodeChar"/>
+        </w:rPr>
+        <w:t>Parent</w:t>
+      </w:r>
+      <w:r>
+        <w:t xml:space="preserve">, so the assignment is </w:t>
+      </w:r>
+      <w:r>
+        <w:t>never</w:t>
+      </w:r>
+      <w:r>
+        <w:t xml:space="preserve"> executed. So that prevents an infinite loop there.</w:t>
+      </w:r>
+    </w:p>
+    <w:p>
+      <w:pPr>
+        <w:pStyle w:val="Heading3"/>
+      </w:pPr>
+      <w:r>
+        <w:t>n</w:t>
+      </w:r>
+      <w:r>
+        <w:t xml:space="preserve"> </w:t>
+      </w:r>
+      <w:r>
+        <w:sym w:font="Wingdings" w:char="F0E0"/>
+      </w:r>
+      <w:r>
+        <w:t xml:space="preserve"> </w:t>
+      </w:r>
+      <w:r>
+        <w:t>1 Synchronization</w:t>
+      </w:r>
+    </w:p>
+    <w:p>
+      <w:r>
+        <w:t xml:space="preserve">In a </w:t>
+      </w:r>
+      <w:r>
+        <w:rPr>
+          <w:rStyle w:val="CodeChar"/>
+        </w:rPr>
+        <w:t xml:space="preserve">Child </w:t>
+      </w:r>
+      <w:r>
+        <w:rPr>
+          <w:rStyle w:val="CodeChar"/>
+        </w:rPr>
+        <w:t xml:space="preserve"> </w:t>
+      </w:r>
+      <w:r>
+        <w:rPr>
+          <w:rStyle w:val="CodeChar"/>
+        </w:rPr>
+        <w:t>n</w:t>
+      </w:r>
+      <w:r>
+        <w:rPr>
+          <w:rStyle w:val="CodeChar"/>
+        </w:rPr>
+        <w:t xml:space="preserve"> </w:t>
+      </w:r>
+      <w:r>
+        <w:rPr>
+          <w:rStyle w:val="CodeChar"/>
+        </w:rPr>
+        <w:sym w:font="Wingdings" w:char="F0E0"/>
+      </w:r>
+      <w:r>
+        <w:rPr>
+          <w:rStyle w:val="CodeChar"/>
+        </w:rPr>
+        <w:t xml:space="preserve"> </w:t>
+      </w:r>
+      <w:r>
+        <w:rPr>
+          <w:rStyle w:val="CodeChar"/>
+        </w:rPr>
+        <w:t xml:space="preserve">1 </w:t>
+      </w:r>
+      <w:r>
+        <w:rPr>
+          <w:rStyle w:val="CodeChar"/>
+        </w:rPr>
+        <w:t xml:space="preserve"> </w:t>
+      </w:r>
+      <w:r>
+        <w:rPr>
+          <w:rStyle w:val="CodeChar"/>
+        </w:rPr>
+        <w:t xml:space="preserve">Parent </w:t>
+      </w:r>
+      <w:r>
+        <w:t xml:space="preserve">relation, when you change </w:t>
+      </w:r>
+      <w:r>
+        <w:rPr>
+          <w:rStyle w:val="CodeChar"/>
+        </w:rPr>
+        <w:t>Child</w:t>
+      </w:r>
+      <w:r>
+        <w:rPr>
+          <w:rStyle w:val="CodeChar"/>
+        </w:rPr>
+        <w:t xml:space="preserve"> </w:t>
+      </w:r>
+      <w:r>
+        <w:rPr>
+          <w:rStyle w:val="CodeChar"/>
+        </w:rPr>
+        <w:t>.</w:t>
+      </w:r>
+      <w:r>
+        <w:rPr>
+          <w:rStyle w:val="CodeChar"/>
+        </w:rPr>
+        <w:t xml:space="preserve"> </w:t>
+      </w:r>
+      <w:r>
+        <w:rPr>
+          <w:rStyle w:val="CodeChar"/>
+        </w:rPr>
+        <w:t>Parent</w:t>
+      </w:r>
+      <w:r>
+        <w:t xml:space="preserve">, the </w:t>
+      </w:r>
+      <w:r>
+        <w:rPr>
+          <w:rStyle w:val="CodeChar"/>
+        </w:rPr>
+        <w:t xml:space="preserve">Child </w:t>
+      </w:r>
+      <w:r>
+        <w:t xml:space="preserve">is removed from its original </w:t>
+      </w:r>
+      <w:r>
+        <w:rPr>
+          <w:rStyle w:val="CodeChar"/>
+        </w:rPr>
+        <w:t xml:space="preserve">Parent </w:t>
+      </w:r>
+      <w:r>
+        <w:t xml:space="preserve">and added to the new </w:t>
+      </w:r>
+      <w:r>
+        <w:rPr>
+          <w:rStyle w:val="CodeChar"/>
+        </w:rPr>
+        <w:t>Parent</w:t>
+      </w:r>
+      <w:r>
+        <w:t xml:space="preserve">. So you can never have the same </w:t>
+      </w:r>
+      <w:r>
+        <w:rPr>
+          <w:rStyle w:val="CodeChar"/>
+        </w:rPr>
+        <w:t xml:space="preserve">Child </w:t>
+      </w:r>
+      <w:r>
+        <w:t xml:space="preserve">in several </w:t>
+      </w:r>
+      <w:r>
+        <w:rPr>
+          <w:rStyle w:val="CodeChar"/>
+        </w:rPr>
+        <w:t>Parents</w:t>
+      </w:r>
+      <w:r>
+        <w:t>.</w:t>
+      </w:r>
     </w:p>
     <w:p>
       <w:pPr>
         <w:pStyle w:val="Spacing"/>
-        <w:rPr>
-          <w:lang w:val="nl-NL"/>
-        </w:rPr>
-      </w:pPr>
-    </w:p>
-    <w:p>
-      <w:r>
-        <w:t>Every synchronization type follows a slightly different procedure, to make sure that on assignment of one relation counterpart, the other relation counterpart goes along with it.</w:t>
+      </w:pPr>
+    </w:p>
+    <w:p>
+      <w:r>
+        <w:t xml:space="preserve">A </w:t>
+      </w:r>
+      <w:r>
+        <w:rPr>
+          <w:rStyle w:val="CodeChar"/>
+        </w:rPr>
+        <w:t xml:space="preserve">Child </w:t>
+      </w:r>
+      <w:r>
+        <w:t xml:space="preserve">can not appear multiple times in the same </w:t>
+      </w:r>
+      <w:r>
+        <w:rPr>
+          <w:rStyle w:val="CodeChar"/>
+        </w:rPr>
+        <w:t>Parent</w:t>
+      </w:r>
+      <w:r>
+        <w:t xml:space="preserve">, because that, in turn, should give a </w:t>
+      </w:r>
+      <w:r>
+        <w:rPr>
+          <w:rStyle w:val="CodeChar"/>
+        </w:rPr>
+        <w:t xml:space="preserve">Child </w:t>
+      </w:r>
+      <w:r>
+        <w:t xml:space="preserve">multiple references back to the </w:t>
+      </w:r>
+      <w:r>
+        <w:rPr>
+          <w:rStyle w:val="CodeChar"/>
+        </w:rPr>
+        <w:t>Parent</w:t>
+      </w:r>
+      <w:r>
+        <w:t xml:space="preserve">, but a </w:t>
+      </w:r>
+      <w:r>
+        <w:rPr>
+          <w:rStyle w:val="CodeChar"/>
+        </w:rPr>
+        <w:t xml:space="preserve">Child </w:t>
+      </w:r>
+      <w:r>
+        <w:t xml:space="preserve">holds only one reference to a </w:t>
+      </w:r>
+      <w:r>
+        <w:rPr>
+          <w:rStyle w:val="CodeChar"/>
+        </w:rPr>
+        <w:t>Parent</w:t>
+      </w:r>
+      <w:r>
+        <w:t>.</w:t>
       </w:r>
     </w:p>
     <w:p>
@@ -1050,22 +2194,1290 @@
         <w:pStyle w:val="Heading3"/>
       </w:pPr>
       <w:r>
+        <w:t xml:space="preserve">Risk of infinite loop n </w:t>
+      </w:r>
+      <w:r>
+        <w:sym w:font="Wingdings" w:char="F0E0"/>
+      </w:r>
+      <w:r>
+        <w:t xml:space="preserve"> 1</w:t>
+      </w:r>
+    </w:p>
+    <w:p>
+      <w:r>
+        <w:t xml:space="preserve">When a </w:t>
+      </w:r>
+      <w:r>
+        <w:rPr>
+          <w:rStyle w:val="CodeChar"/>
+        </w:rPr>
+        <w:t xml:space="preserve">1 </w:t>
+      </w:r>
+      <w:r>
+        <w:rPr>
+          <w:rStyle w:val="CodeChar"/>
+        </w:rPr>
+        <w:sym w:font="Wingdings" w:char="F0E0"/>
+      </w:r>
+      <w:r>
+        <w:rPr>
+          <w:rStyle w:val="CodeChar"/>
+        </w:rPr>
+        <w:t xml:space="preserve"> n</w:t>
+      </w:r>
+      <w:r>
+        <w:t xml:space="preserve"> relation is synchronized, you may </w:t>
+      </w:r>
+      <w:r>
+        <w:t xml:space="preserve">have a </w:t>
+      </w:r>
+      <w:r>
+        <w:t xml:space="preserve">risk to an infinite loop. When you add a </w:t>
+      </w:r>
+      <w:r>
+        <w:rPr>
+          <w:rStyle w:val="CodeChar"/>
+        </w:rPr>
+        <w:t>Child</w:t>
+      </w:r>
+      <w:r>
+        <w:rPr>
+          <w:rStyle w:val="CodeChar"/>
+        </w:rPr>
+        <w:t xml:space="preserve"> </w:t>
+      </w:r>
+      <w:r>
+        <w:t xml:space="preserve">to a </w:t>
+      </w:r>
+      <w:r>
+        <w:rPr>
+          <w:rStyle w:val="CodeChar"/>
+        </w:rPr>
+        <w:t>Parent</w:t>
+      </w:r>
+      <w:r>
+        <w:t xml:space="preserve">, then the </w:t>
+      </w:r>
+      <w:r>
+        <w:rPr>
+          <w:rStyle w:val="CodeChar"/>
+        </w:rPr>
+        <w:t xml:space="preserve">Parent </w:t>
+      </w:r>
+      <w:r>
+        <w:t xml:space="preserve">is assigned to the </w:t>
+      </w:r>
+      <w:r>
+        <w:rPr>
+          <w:rStyle w:val="CodeChar"/>
+        </w:rPr>
+        <w:t>Child</w:t>
+      </w:r>
+      <w:r>
+        <w:t xml:space="preserve">, upon which the </w:t>
+      </w:r>
+      <w:r>
+        <w:rPr>
+          <w:rStyle w:val="CodeChar"/>
+        </w:rPr>
+        <w:t xml:space="preserve">Child </w:t>
+      </w:r>
+      <w:r>
+        <w:t xml:space="preserve">is added to the </w:t>
+      </w:r>
+      <w:r>
+        <w:rPr>
+          <w:rStyle w:val="CodeChar"/>
+        </w:rPr>
+        <w:t>Parent</w:t>
+      </w:r>
+      <w:r>
+        <w:t xml:space="preserve"> </w:t>
+      </w:r>
+      <w:r>
+        <w:rPr>
+          <w:i/>
+        </w:rPr>
+        <w:t>again</w:t>
+      </w:r>
+      <w:r>
+        <w:t>.</w:t>
+      </w:r>
+    </w:p>
+    <w:p>
+      <w:pPr>
+        <w:pStyle w:val="Spacing"/>
+      </w:pPr>
+    </w:p>
+    <w:p>
+      <w:r>
+        <w:t xml:space="preserve">An earlier solution proposed for this, is that in synchronizing the relation, you never boldly </w:t>
+      </w:r>
+      <w:r>
+        <w:rPr>
+          <w:rStyle w:val="CodeChar"/>
+        </w:rPr>
+        <w:t xml:space="preserve">Add </w:t>
+      </w:r>
+      <w:r>
+        <w:t xml:space="preserve">the </w:t>
+      </w:r>
+      <w:r>
+        <w:rPr>
+          <w:rStyle w:val="CodeChar"/>
+        </w:rPr>
+        <w:t xml:space="preserve">Child </w:t>
+      </w:r>
+      <w:r>
+        <w:t xml:space="preserve">to the </w:t>
+      </w:r>
+      <w:r>
+        <w:rPr>
+          <w:rStyle w:val="CodeChar"/>
+        </w:rPr>
+        <w:t>Parent</w:t>
+      </w:r>
+      <w:r>
+        <w:t xml:space="preserve">, but you execute a </w:t>
+      </w:r>
+      <w:r>
+        <w:rPr>
+          <w:rStyle w:val="CodeChar"/>
+        </w:rPr>
+        <w:t>Find Or Add</w:t>
+      </w:r>
+      <w:r>
+        <w:t xml:space="preserve">, which prevents the </w:t>
+      </w:r>
+      <w:r>
+        <w:rPr>
+          <w:rStyle w:val="CodeChar"/>
+        </w:rPr>
+        <w:t xml:space="preserve">Child </w:t>
+      </w:r>
+      <w:r>
+        <w:t xml:space="preserve">from being added again, when it is already in the </w:t>
+      </w:r>
+      <w:r>
+        <w:rPr>
+          <w:rStyle w:val="CodeChar"/>
+        </w:rPr>
+        <w:t>Parent</w:t>
+      </w:r>
+      <w:r>
+        <w:t xml:space="preserve">’s list. This would have worked, but n </w:t>
+      </w:r>
+      <w:r>
+        <w:sym w:font="Wingdings" w:char="F0E0"/>
+      </w:r>
+      <w:r>
+        <w:t xml:space="preserve"> </w:t>
+      </w:r>
+      <w:proofErr w:type="spellStart"/>
+      <w:r>
+        <w:t>n</w:t>
+      </w:r>
+      <w:proofErr w:type="spellEnd"/>
+      <w:r>
+        <w:t xml:space="preserve"> synchronization already required a different solution, that will be more efficient for n </w:t>
+      </w:r>
+      <w:r>
+        <w:sym w:font="Wingdings" w:char="F0E0"/>
+      </w:r>
+      <w:r>
+        <w:t xml:space="preserve"> 1 synchronization as well.</w:t>
+      </w:r>
+    </w:p>
+    <w:p>
+      <w:pPr>
+        <w:pStyle w:val="Spacing"/>
+      </w:pPr>
+    </w:p>
+    <w:p>
+      <w:r>
+        <w:t>When you assign an item to a list for synchronization purposes, no synchronization is to be executed on the other side again.</w:t>
+      </w:r>
+    </w:p>
+    <w:p>
+      <w:r>
+        <w:t xml:space="preserve">You’d have to call a special </w:t>
+      </w:r>
+      <w:r>
+        <w:rPr>
+          <w:rStyle w:val="CodeChar"/>
+        </w:rPr>
+        <w:t xml:space="preserve">List Item Set </w:t>
+      </w:r>
+      <w:r>
+        <w:t xml:space="preserve">procedure, accessible only to the related class, that simply won’t </w:t>
+      </w:r>
+      <w:proofErr w:type="spellStart"/>
+      <w:r>
+        <w:t>synchonize</w:t>
+      </w:r>
+      <w:proofErr w:type="spellEnd"/>
+      <w:r>
+        <w:t xml:space="preserve"> back again.</w:t>
+      </w:r>
+    </w:p>
+    <w:p>
+      <w:pPr>
+        <w:pStyle w:val="Heading3"/>
+      </w:pPr>
+      <w:r>
+        <w:t xml:space="preserve">n </w:t>
+      </w:r>
+      <w:r>
+        <w:sym w:font="Wingdings" w:char="F0E0"/>
+      </w:r>
+      <w:r>
+        <w:t xml:space="preserve"> </w:t>
+      </w:r>
+      <w:proofErr w:type="spellStart"/>
+      <w:r>
+        <w:t>n</w:t>
+      </w:r>
+      <w:proofErr w:type="spellEnd"/>
+      <w:r>
+        <w:t xml:space="preserve"> Synchronization</w:t>
+      </w:r>
+    </w:p>
+    <w:p>
+      <w:r>
+        <w:t xml:space="preserve">One </w:t>
+      </w:r>
+      <w:r>
+        <w:rPr>
+          <w:i/>
+        </w:rPr>
+        <w:t xml:space="preserve">related item </w:t>
+      </w:r>
+      <w:r>
+        <w:t xml:space="preserve">in one object always creates </w:t>
+      </w:r>
+      <w:r>
+        <w:rPr>
+          <w:i/>
+        </w:rPr>
+        <w:t xml:space="preserve">one related item </w:t>
+      </w:r>
+      <w:r>
+        <w:t>inside the other object.</w:t>
+      </w:r>
+    </w:p>
+    <w:p>
+      <w:pPr>
+        <w:pStyle w:val="Spacing"/>
+      </w:pPr>
+    </w:p>
+    <w:p>
+      <w:r>
+        <w:t xml:space="preserve">Two items, related to </w:t>
+      </w:r>
+      <w:proofErr w:type="spellStart"/>
+      <w:r>
+        <w:t>eachother</w:t>
+      </w:r>
+      <w:proofErr w:type="spellEnd"/>
+      <w:r>
+        <w:t xml:space="preserve"> in an </w:t>
+      </w:r>
+      <w:r>
+        <w:rPr>
+          <w:rStyle w:val="CodeChar"/>
+        </w:rPr>
+        <w:t xml:space="preserve">n </w:t>
+      </w:r>
+      <w:r>
+        <w:rPr>
+          <w:rStyle w:val="CodeChar"/>
+        </w:rPr>
+        <w:sym w:font="Wingdings" w:char="F0E0"/>
+      </w:r>
+      <w:r>
+        <w:rPr>
+          <w:rStyle w:val="CodeChar"/>
+        </w:rPr>
+        <w:t xml:space="preserve"> </w:t>
+      </w:r>
+      <w:proofErr w:type="spellStart"/>
+      <w:r>
+        <w:rPr>
+          <w:rStyle w:val="CodeChar"/>
+        </w:rPr>
+        <w:t>n</w:t>
+      </w:r>
+      <w:proofErr w:type="spellEnd"/>
+      <w:r>
+        <w:t xml:space="preserve"> relation, are always connected to </w:t>
+      </w:r>
+      <w:proofErr w:type="spellStart"/>
+      <w:r>
+        <w:t>eachother</w:t>
+      </w:r>
+      <w:proofErr w:type="spellEnd"/>
+      <w:r>
+        <w:t xml:space="preserve">, by connecting two specific list positions to </w:t>
+      </w:r>
+      <w:proofErr w:type="spellStart"/>
+      <w:r>
+        <w:t>eachother</w:t>
+      </w:r>
+      <w:proofErr w:type="spellEnd"/>
+      <w:r>
+        <w:t>.</w:t>
+      </w:r>
+    </w:p>
+    <w:p>
+      <w:pPr>
+        <w:pStyle w:val="Spacing"/>
+      </w:pPr>
+    </w:p>
+    <w:p>
+      <w:r>
+        <w:t xml:space="preserve">In </w:t>
+      </w:r>
+      <w:r>
+        <w:rPr>
+          <w:rStyle w:val="CodeChar"/>
+        </w:rPr>
+        <w:t xml:space="preserve">n </w:t>
+      </w:r>
+      <w:r>
+        <w:rPr>
+          <w:rStyle w:val="CodeChar"/>
+        </w:rPr>
+        <w:sym w:font="Wingdings" w:char="F0E0"/>
+      </w:r>
+      <w:r>
+        <w:rPr>
+          <w:rStyle w:val="CodeChar"/>
+        </w:rPr>
+        <w:t xml:space="preserve"> </w:t>
+      </w:r>
+      <w:proofErr w:type="spellStart"/>
+      <w:r>
+        <w:rPr>
+          <w:rStyle w:val="CodeChar"/>
+        </w:rPr>
+        <w:t>n</w:t>
+      </w:r>
+      <w:proofErr w:type="spellEnd"/>
+      <w:r>
+        <w:t xml:space="preserve"> synchronization</w:t>
+      </w:r>
+      <w:r>
+        <w:t xml:space="preserve">, </w:t>
+      </w:r>
+      <w:r>
+        <w:rPr>
+          <w:rStyle w:val="CodeChar"/>
+        </w:rPr>
+        <w:t>Object A</w:t>
+      </w:r>
+      <w:r>
+        <w:t xml:space="preserve">’s reference to </w:t>
+      </w:r>
+      <w:r>
+        <w:rPr>
+          <w:rStyle w:val="CodeChar"/>
+        </w:rPr>
+        <w:t>Object B</w:t>
+      </w:r>
+      <w:r>
+        <w:t xml:space="preserve"> will be replaced by a reference to </w:t>
+      </w:r>
+      <w:r>
+        <w:rPr>
+          <w:rStyle w:val="CodeChar"/>
+        </w:rPr>
+        <w:t>Object C</w:t>
+      </w:r>
+      <w:r>
+        <w:t xml:space="preserve">. When </w:t>
+      </w:r>
+      <w:r>
+        <w:rPr>
+          <w:rStyle w:val="CodeChar"/>
+        </w:rPr>
+        <w:t xml:space="preserve">Object </w:t>
+      </w:r>
+      <w:r>
+        <w:rPr>
+          <w:rStyle w:val="CodeChar"/>
+        </w:rPr>
+        <w:t>B</w:t>
+      </w:r>
+      <w:r>
+        <w:rPr>
+          <w:rStyle w:val="CodeChar"/>
+        </w:rPr>
+        <w:t xml:space="preserve"> </w:t>
+      </w:r>
+      <w:r>
+        <w:t xml:space="preserve">is removed from </w:t>
+      </w:r>
+      <w:r>
+        <w:rPr>
+          <w:rStyle w:val="CodeChar"/>
+        </w:rPr>
+        <w:t>Object A</w:t>
+      </w:r>
+      <w:r>
+        <w:t xml:space="preserve">’s list, then </w:t>
+      </w:r>
+      <w:r>
+        <w:rPr>
+          <w:rStyle w:val="CodeChar"/>
+        </w:rPr>
+        <w:t>Object A</w:t>
+      </w:r>
+      <w:r>
+        <w:t xml:space="preserve"> </w:t>
+      </w:r>
+      <w:r>
+        <w:t xml:space="preserve">is </w:t>
+      </w:r>
+      <w:r>
+        <w:t xml:space="preserve">also be removed from </w:t>
+      </w:r>
+      <w:r>
+        <w:rPr>
+          <w:rStyle w:val="CodeChar"/>
+        </w:rPr>
+        <w:t>Object B</w:t>
+      </w:r>
+      <w:r>
+        <w:t>’s list. A</w:t>
+      </w:r>
+      <w:r>
+        <w:t xml:space="preserve">fter that, </w:t>
+      </w:r>
+      <w:r>
+        <w:rPr>
+          <w:rStyle w:val="CodeChar"/>
+        </w:rPr>
+        <w:t>Object A</w:t>
+      </w:r>
+      <w:r>
+        <w:t xml:space="preserve"> is added to </w:t>
+      </w:r>
+      <w:r>
+        <w:rPr>
+          <w:rStyle w:val="CodeChar"/>
+        </w:rPr>
+        <w:t>O</w:t>
+      </w:r>
+      <w:r>
+        <w:rPr>
+          <w:rStyle w:val="CodeChar"/>
+        </w:rPr>
+        <w:t>bject</w:t>
+      </w:r>
+      <w:r>
+        <w:rPr>
+          <w:rStyle w:val="CodeChar"/>
+        </w:rPr>
+        <w:t xml:space="preserve"> C</w:t>
+      </w:r>
+      <w:r>
+        <w:t>’s list</w:t>
+      </w:r>
+      <w:r>
+        <w:t>.</w:t>
+      </w:r>
+    </w:p>
+    <w:p>
+      <w:pPr>
+        <w:pStyle w:val="Spacing"/>
+      </w:pPr>
+    </w:p>
+    <w:p>
+      <w:r>
+        <w:t>An item in one list</w:t>
+      </w:r>
+      <w:r>
+        <w:t xml:space="preserve"> is aware of its position in the other list. That makes </w:t>
+      </w:r>
+      <w:r>
+        <w:t xml:space="preserve">it easy for an item in one list, to remove </w:t>
+      </w:r>
+      <w:r>
+        <w:t xml:space="preserve">itself from </w:t>
+      </w:r>
+      <w:r>
+        <w:t>the other list</w:t>
+      </w:r>
+      <w:r>
+        <w:t>.</w:t>
+      </w:r>
+    </w:p>
+    <w:p>
+      <w:pPr>
+        <w:pStyle w:val="Heading3"/>
+      </w:pPr>
+      <w:r>
+        <w:t xml:space="preserve">Risk of </w:t>
+      </w:r>
+      <w:proofErr w:type="spellStart"/>
+      <w:r>
+        <w:t>inifinite</w:t>
+      </w:r>
+      <w:proofErr w:type="spellEnd"/>
+      <w:r>
+        <w:t xml:space="preserve"> loop n </w:t>
+      </w:r>
+      <w:r>
+        <w:sym w:font="Wingdings" w:char="F0E0"/>
+      </w:r>
+      <w:r>
+        <w:t xml:space="preserve"> </w:t>
+      </w:r>
+      <w:proofErr w:type="spellStart"/>
+      <w:r>
+        <w:t>n</w:t>
+      </w:r>
+      <w:proofErr w:type="spellEnd"/>
+    </w:p>
+    <w:p>
+      <w:r>
+        <w:t xml:space="preserve">But when you add </w:t>
+      </w:r>
+      <w:r>
+        <w:rPr>
+          <w:rStyle w:val="CodeChar"/>
+        </w:rPr>
+        <w:t>Object A</w:t>
+      </w:r>
+      <w:r>
+        <w:t xml:space="preserve"> to </w:t>
+      </w:r>
+      <w:r>
+        <w:rPr>
+          <w:rStyle w:val="CodeChar"/>
+        </w:rPr>
+        <w:t>Object C</w:t>
+      </w:r>
+      <w:r>
+        <w:t xml:space="preserve">’s list of related items, then </w:t>
+      </w:r>
+      <w:r>
+        <w:rPr>
+          <w:rStyle w:val="CodeChar"/>
+        </w:rPr>
+        <w:t>Object C</w:t>
+      </w:r>
+      <w:r>
+        <w:t xml:space="preserve"> will try to add itself to </w:t>
+      </w:r>
+      <w:r>
+        <w:rPr>
+          <w:rStyle w:val="CodeChar"/>
+        </w:rPr>
+        <w:t>Object A</w:t>
+      </w:r>
+      <w:r>
+        <w:t xml:space="preserve">’s list of related items, upon which </w:t>
+      </w:r>
+      <w:r>
+        <w:rPr>
+          <w:rStyle w:val="CodeChar"/>
+        </w:rPr>
+        <w:t>Object A</w:t>
+      </w:r>
+      <w:r>
+        <w:t xml:space="preserve"> will add itself to the list of </w:t>
+      </w:r>
+      <w:r>
+        <w:rPr>
+          <w:rStyle w:val="CodeChar"/>
+        </w:rPr>
+        <w:t>Object C</w:t>
+      </w:r>
+      <w:r>
+        <w:t xml:space="preserve"> again. An infinite loop </w:t>
+      </w:r>
+      <w:r>
+        <w:t>should</w:t>
+      </w:r>
+      <w:r>
+        <w:t xml:space="preserve"> be prevented here.</w:t>
+      </w:r>
+    </w:p>
+    <w:p>
+      <w:pPr>
+        <w:pStyle w:val="Spacing"/>
+      </w:pPr>
+    </w:p>
+    <w:p>
+      <w:r>
+        <w:t xml:space="preserve">When synchronizing the relation between two objects in an </w:t>
+      </w:r>
+      <w:r>
+        <w:rPr>
+          <w:rStyle w:val="CodeChar"/>
+        </w:rPr>
+        <w:t xml:space="preserve">n </w:t>
+      </w:r>
+      <w:r>
+        <w:rPr>
+          <w:rStyle w:val="CodeChar"/>
+        </w:rPr>
+        <w:sym w:font="Wingdings" w:char="F0E0"/>
+      </w:r>
+      <w:r>
+        <w:rPr>
+          <w:rStyle w:val="CodeChar"/>
+        </w:rPr>
+        <w:t xml:space="preserve"> </w:t>
+      </w:r>
+      <w:proofErr w:type="spellStart"/>
+      <w:r>
+        <w:rPr>
+          <w:rStyle w:val="CodeChar"/>
+        </w:rPr>
+        <w:t>n</w:t>
+      </w:r>
+      <w:proofErr w:type="spellEnd"/>
+      <w:r>
+        <w:t xml:space="preserve"> relation</w:t>
+      </w:r>
+      <w:r>
+        <w:t xml:space="preserve">, you will add a position to the list of the referrer, and next assign an item to </w:t>
+      </w:r>
+      <w:r>
+        <w:t>this position</w:t>
+      </w:r>
+      <w:r>
+        <w:t>.</w:t>
+      </w:r>
+    </w:p>
+    <w:p>
+      <w:pPr>
+        <w:pStyle w:val="Spacing"/>
+      </w:pPr>
+    </w:p>
+    <w:p>
+      <w:r>
+        <w:t xml:space="preserve">When you </w:t>
+      </w:r>
+      <w:r>
+        <w:t>assi</w:t>
+      </w:r>
+      <w:r>
+        <w:t>g</w:t>
+      </w:r>
+      <w:r>
+        <w:t>n</w:t>
+      </w:r>
+      <w:r>
+        <w:t xml:space="preserve"> an item to a list </w:t>
+      </w:r>
+      <w:r>
+        <w:t xml:space="preserve">for synchronization purposes, </w:t>
+      </w:r>
+      <w:r>
+        <w:t>no synchronization is to be executed on the other side again.</w:t>
+      </w:r>
+    </w:p>
+    <w:p>
+      <w:r>
+        <w:t>Y</w:t>
+      </w:r>
+      <w:r>
+        <w:t>ou</w:t>
+      </w:r>
+      <w:r>
+        <w:t>’d</w:t>
+      </w:r>
+      <w:r>
+        <w:t xml:space="preserve"> have to call a special </w:t>
+      </w:r>
+      <w:r>
+        <w:rPr>
+          <w:rStyle w:val="CodeChar"/>
+        </w:rPr>
+        <w:t xml:space="preserve">List Item Set </w:t>
+      </w:r>
+      <w:r>
+        <w:t>procedure, accessible only to the related class,</w:t>
+      </w:r>
+      <w:r>
+        <w:t xml:space="preserve"> that simply won’t </w:t>
+      </w:r>
+      <w:proofErr w:type="spellStart"/>
+      <w:r>
+        <w:t>synchonize</w:t>
+      </w:r>
+      <w:proofErr w:type="spellEnd"/>
+      <w:r>
+        <w:t xml:space="preserve"> back again.</w:t>
+      </w:r>
+    </w:p>
+    <w:p>
+      <w:pPr>
+        <w:pStyle w:val="Spacing"/>
+      </w:pPr>
+    </w:p>
+    <w:p>
+      <w:r>
+        <w:t xml:space="preserve">Another solution opted at first, was to execute a </w:t>
+      </w:r>
+      <w:r>
+        <w:rPr>
+          <w:rStyle w:val="CodeChar"/>
+        </w:rPr>
+        <w:t xml:space="preserve">Find Or Add </w:t>
+      </w:r>
+      <w:r>
+        <w:t xml:space="preserve">for synchronization, instead of executing an </w:t>
+      </w:r>
+      <w:r>
+        <w:t xml:space="preserve">normal </w:t>
+      </w:r>
+      <w:r>
+        <w:rPr>
+          <w:rStyle w:val="CodeChar"/>
+        </w:rPr>
+        <w:t xml:space="preserve">Add </w:t>
+      </w:r>
+      <w:r>
+        <w:t>command</w:t>
+      </w:r>
+      <w:r>
+        <w:t>.</w:t>
+      </w:r>
+      <w:r>
+        <w:t xml:space="preserve"> That would prevent a related item from being added and added again. But then you have the problem: maybe the same item </w:t>
+      </w:r>
+      <w:r>
+        <w:rPr>
+          <w:i/>
+        </w:rPr>
+        <w:t xml:space="preserve">should </w:t>
+      </w:r>
+      <w:r>
+        <w:t>be added twice to the list, because one item can relate to another item multiple times, which also requires the other item to relate back to the first item multiple times. For each reference to an item, the item must have a reference back to the referrer.</w:t>
+      </w:r>
+    </w:p>
+    <w:p>
+      <w:pPr>
+        <w:pStyle w:val="Spacing"/>
+      </w:pPr>
+    </w:p>
+    <w:p>
+      <w:r>
+        <w:t xml:space="preserve">So the new option is better: you have a special </w:t>
+      </w:r>
+      <w:r>
+        <w:rPr>
+          <w:rStyle w:val="CodeChar"/>
+        </w:rPr>
+        <w:t xml:space="preserve">List Item Set </w:t>
+      </w:r>
+      <w:r>
+        <w:t xml:space="preserve">procedure, possibly called by a special </w:t>
+      </w:r>
+      <w:r>
+        <w:rPr>
+          <w:rStyle w:val="CodeChar"/>
+        </w:rPr>
+        <w:t xml:space="preserve">Add </w:t>
+      </w:r>
+      <w:r>
+        <w:t xml:space="preserve">procedure, used solely for relation synchronization, that won’t synchronize </w:t>
+      </w:r>
+      <w:r>
+        <w:rPr>
+          <w:i/>
+        </w:rPr>
+        <w:t xml:space="preserve">back </w:t>
+      </w:r>
+      <w:r>
+        <w:t>again</w:t>
+      </w:r>
+      <w:r>
+        <w:t>.</w:t>
+      </w:r>
+    </w:p>
+    <w:p>
+      <w:pPr>
+        <w:pStyle w:val="Heading3"/>
+      </w:pPr>
+      <w:r>
+        <w:t>The abolished multiplicity of x</w:t>
+      </w:r>
+    </w:p>
+    <w:p>
+      <w:r>
+        <w:t xml:space="preserve">Earlier I had invented a multiplicity of </w:t>
+      </w:r>
+      <w:r>
+        <w:rPr>
+          <w:rStyle w:val="CodeChar"/>
+        </w:rPr>
+        <w:t>x</w:t>
+      </w:r>
+      <w:r>
+        <w:t xml:space="preserve">, which is plural, but then a fixed set of items, for instance three items. But </w:t>
+      </w:r>
+      <w:r>
+        <w:rPr>
+          <w:rStyle w:val="CodeChar"/>
+        </w:rPr>
+        <w:t>x</w:t>
+      </w:r>
+      <w:r>
+        <w:t xml:space="preserve"> can be replaced by three separate </w:t>
+      </w:r>
+      <w:r>
+        <w:rPr>
+          <w:rStyle w:val="CodeChar"/>
+        </w:rPr>
+        <w:sym w:font="Wingdings" w:char="F0E0"/>
+      </w:r>
+      <w:r>
+        <w:rPr>
+          <w:rStyle w:val="CodeChar"/>
+        </w:rPr>
+        <w:t xml:space="preserve"> 1 </w:t>
+      </w:r>
+      <w:r>
+        <w:t xml:space="preserve">relations. </w:t>
+      </w:r>
+      <w:r>
+        <w:rPr>
+          <w:rStyle w:val="CodeChar"/>
+        </w:rPr>
+        <w:t>X</w:t>
+      </w:r>
+      <w:r>
+        <w:t xml:space="preserve"> was abolished in particular, because it would cause a lot of unpredictable behavior when trying to synchronize the tw</w:t>
+      </w:r>
+      <w:r>
+        <w:t xml:space="preserve">o relation counterparts, especially in </w:t>
+      </w:r>
+      <w:r>
+        <w:rPr>
+          <w:rStyle w:val="CodeChar"/>
+        </w:rPr>
+        <w:t xml:space="preserve">n/x </w:t>
+      </w:r>
+      <w:r>
+        <w:rPr>
+          <w:rStyle w:val="CodeChar"/>
+        </w:rPr>
+        <w:sym w:font="Wingdings" w:char="F0E0"/>
+      </w:r>
+      <w:r>
+        <w:rPr>
+          <w:rStyle w:val="CodeChar"/>
+        </w:rPr>
+        <w:t xml:space="preserve"> n/x</w:t>
+      </w:r>
+      <w:r>
+        <w:t xml:space="preserve"> </w:t>
+      </w:r>
+      <w:r>
+        <w:t>synchronization</w:t>
+      </w:r>
+      <w:r>
+        <w:t>.</w:t>
+      </w:r>
+    </w:p>
+    <w:p>
+      <w:pPr>
+        <w:pStyle w:val="Heading3"/>
+      </w:pPr>
+      <w:r>
+        <w:t>Confusion</w:t>
+      </w:r>
+      <w:r>
+        <w:t>s</w:t>
+      </w:r>
+      <w:r>
+        <w:t xml:space="preserve"> about </w:t>
+      </w:r>
+      <w:r>
+        <w:t xml:space="preserve">relation </w:t>
+      </w:r>
+      <w:proofErr w:type="spellStart"/>
+      <w:r>
+        <w:t>s</w:t>
+      </w:r>
+      <w:r>
+        <w:t>ychronization</w:t>
+      </w:r>
+      <w:proofErr w:type="spellEnd"/>
+    </w:p>
+    <w:p>
+      <w:r>
+        <w:t xml:space="preserve">There </w:t>
+      </w:r>
+      <w:r>
+        <w:t>used to be</w:t>
+      </w:r>
+      <w:r>
+        <w:t xml:space="preserve"> two points at which there was confusion about the workings of relation synchronization.</w:t>
+      </w:r>
+    </w:p>
+    <w:p>
+      <w:pPr>
+        <w:pStyle w:val="Heading4"/>
+      </w:pPr>
+      <w:r>
+        <w:t>Confusion 1</w:t>
+      </w:r>
+    </w:p>
+    <w:p>
+      <w:r>
+        <w:t xml:space="preserve">What can be confusing is that, when a </w:t>
+      </w:r>
+      <w:r>
+        <w:rPr>
+          <w:rStyle w:val="CodeChar"/>
+        </w:rPr>
         <w:t>1</w:t>
       </w:r>
       <w:r>
-        <w:t xml:space="preserve"> </w:t>
-      </w:r>
-      <w:r>
+        <w:rPr>
+          <w:rStyle w:val="CodeChar"/>
+        </w:rPr>
+        <w:t xml:space="preserve"> </w:t>
+      </w:r>
+      <w:r>
+        <w:rPr>
+          <w:rStyle w:val="CodeChar"/>
+        </w:rPr>
         <w:sym w:font="Wingdings" w:char="F0E0"/>
       </w:r>
       <w:r>
-        <w:t xml:space="preserve"> </w:t>
-      </w:r>
-      <w:r>
-        <w:t>1 Synchronization</w:t>
-      </w:r>
-    </w:p>
-    <w:p>
+        <w:rPr>
+          <w:rStyle w:val="CodeChar"/>
+        </w:rPr>
+        <w:t xml:space="preserve"> </w:t>
+      </w:r>
+      <w:r>
+        <w:rPr>
+          <w:rStyle w:val="CodeChar"/>
+        </w:rPr>
+        <w:t>n</w:t>
+      </w:r>
+      <w:r>
+        <w:t xml:space="preserve"> relation</w:t>
+      </w:r>
+      <w:r>
+        <w:t xml:space="preserve"> is synchronized, it can never be used as an </w:t>
+      </w:r>
+      <w:r>
+        <w:rPr>
+          <w:rStyle w:val="CodeChar"/>
+        </w:rPr>
+        <w:t>n</w:t>
+      </w:r>
+      <w:r>
+        <w:rPr>
+          <w:rStyle w:val="CodeChar"/>
+        </w:rPr>
+        <w:t xml:space="preserve"> </w:t>
+      </w:r>
+      <w:r>
+        <w:rPr>
+          <w:rStyle w:val="CodeChar"/>
+        </w:rPr>
+        <w:sym w:font="Wingdings" w:char="F0E0"/>
+      </w:r>
+      <w:r>
+        <w:rPr>
+          <w:rStyle w:val="CodeChar"/>
+        </w:rPr>
+        <w:t xml:space="preserve"> </w:t>
+      </w:r>
+      <w:proofErr w:type="spellStart"/>
+      <w:r>
+        <w:rPr>
+          <w:rStyle w:val="CodeChar"/>
+        </w:rPr>
+        <w:t>n</w:t>
+      </w:r>
+      <w:proofErr w:type="spellEnd"/>
+      <w:r>
+        <w:t xml:space="preserve"> relation. In the relation </w:t>
+      </w:r>
+      <w:r>
+        <w:rPr>
+          <w:rStyle w:val="CodeChar"/>
+        </w:rPr>
+        <w:t xml:space="preserve">Parent </w:t>
+      </w:r>
+      <w:r>
+        <w:rPr>
+          <w:rStyle w:val="CodeChar"/>
+        </w:rPr>
+        <w:t xml:space="preserve"> </w:t>
+      </w:r>
+      <w:r>
+        <w:rPr>
+          <w:rStyle w:val="CodeChar"/>
+        </w:rPr>
+        <w:t>1</w:t>
+      </w:r>
+      <w:r>
+        <w:rPr>
+          <w:rStyle w:val="CodeChar"/>
+        </w:rPr>
+        <w:t xml:space="preserve"> </w:t>
+      </w:r>
+      <w:r>
+        <w:rPr>
+          <w:rStyle w:val="CodeChar"/>
+        </w:rPr>
+        <w:sym w:font="Wingdings" w:char="F0E0"/>
+      </w:r>
+      <w:r>
+        <w:rPr>
+          <w:rStyle w:val="CodeChar"/>
+        </w:rPr>
+        <w:t xml:space="preserve"> </w:t>
+      </w:r>
+      <w:r>
+        <w:rPr>
+          <w:rStyle w:val="CodeChar"/>
+        </w:rPr>
+        <w:t>n</w:t>
+      </w:r>
+      <w:r>
+        <w:rPr>
+          <w:rStyle w:val="CodeChar"/>
+        </w:rPr>
+        <w:t xml:space="preserve"> </w:t>
+      </w:r>
+      <w:r>
+        <w:rPr>
+          <w:rStyle w:val="CodeChar"/>
+        </w:rPr>
+        <w:t xml:space="preserve"> Child</w:t>
+      </w:r>
+      <w:r>
+        <w:t xml:space="preserve">, every time you add a </w:t>
+      </w:r>
+      <w:r>
+        <w:rPr>
+          <w:rStyle w:val="CodeChar"/>
+        </w:rPr>
+        <w:t xml:space="preserve">Child </w:t>
+      </w:r>
+      <w:r>
+        <w:t xml:space="preserve">to a </w:t>
+      </w:r>
+      <w:r>
+        <w:rPr>
+          <w:rStyle w:val="CodeChar"/>
+        </w:rPr>
+        <w:t>Parent</w:t>
+      </w:r>
+      <w:r>
+        <w:t xml:space="preserve">, </w:t>
+      </w:r>
+      <w:r>
+        <w:rPr>
+          <w:rStyle w:val="CodeChar"/>
+        </w:rPr>
+        <w:t>Child</w:t>
+      </w:r>
+      <w:r>
+        <w:rPr>
+          <w:rStyle w:val="CodeChar"/>
+        </w:rPr>
+        <w:t xml:space="preserve">  </w:t>
+      </w:r>
+      <w:r>
+        <w:rPr>
+          <w:rStyle w:val="CodeChar"/>
+        </w:rPr>
+        <w:t>.</w:t>
+      </w:r>
+      <w:r>
+        <w:rPr>
+          <w:rStyle w:val="CodeChar"/>
+        </w:rPr>
+        <w:t xml:space="preserve">  </w:t>
+      </w:r>
+      <w:r>
+        <w:rPr>
+          <w:rStyle w:val="CodeChar"/>
+        </w:rPr>
+        <w:t>Parent</w:t>
+      </w:r>
+      <w:r>
+        <w:t xml:space="preserve"> is overwritten. When you change </w:t>
+      </w:r>
+      <w:r>
+        <w:rPr>
+          <w:rStyle w:val="CodeChar"/>
+        </w:rPr>
+        <w:t>Child</w:t>
+      </w:r>
+      <w:r>
+        <w:rPr>
+          <w:rStyle w:val="CodeChar"/>
+        </w:rPr>
+        <w:t>  </w:t>
+      </w:r>
+      <w:r>
+        <w:rPr>
+          <w:rStyle w:val="CodeChar"/>
+        </w:rPr>
+        <w:t>.</w:t>
+      </w:r>
+      <w:r>
+        <w:rPr>
+          <w:rStyle w:val="CodeChar"/>
+        </w:rPr>
+        <w:t>  </w:t>
+      </w:r>
+      <w:r>
+        <w:rPr>
+          <w:rStyle w:val="CodeChar"/>
+        </w:rPr>
+        <w:t>Parent</w:t>
+      </w:r>
+      <w:r>
+        <w:t xml:space="preserve">, the </w:t>
+      </w:r>
+      <w:r>
+        <w:rPr>
+          <w:rStyle w:val="CodeChar"/>
+        </w:rPr>
+        <w:t xml:space="preserve">Child </w:t>
+      </w:r>
+      <w:r>
+        <w:t xml:space="preserve">is removed from its original </w:t>
+      </w:r>
+      <w:r>
+        <w:rPr>
+          <w:rStyle w:val="CodeChar"/>
+        </w:rPr>
+        <w:t xml:space="preserve">Parent </w:t>
+      </w:r>
+      <w:r>
+        <w:t xml:space="preserve">and added to the new </w:t>
+      </w:r>
+      <w:r>
+        <w:rPr>
+          <w:rStyle w:val="CodeChar"/>
+        </w:rPr>
+        <w:t>Parent</w:t>
+      </w:r>
+      <w:r>
+        <w:t xml:space="preserve">. So you can never have the same </w:t>
+      </w:r>
+      <w:r>
+        <w:rPr>
+          <w:rStyle w:val="CodeChar"/>
+        </w:rPr>
+        <w:t xml:space="preserve">Child </w:t>
+      </w:r>
+      <w:r>
+        <w:t xml:space="preserve">in several </w:t>
+      </w:r>
+      <w:r>
+        <w:rPr>
+          <w:rStyle w:val="CodeChar"/>
+        </w:rPr>
+        <w:t>Parents</w:t>
+      </w:r>
+      <w:r>
+        <w:t>.</w:t>
+      </w:r>
+      <w:r>
+        <w:t xml:space="preserve"> If you want to use multiple </w:t>
+      </w:r>
+      <w:r>
+        <w:rPr>
+          <w:rStyle w:val="CodeChar"/>
+        </w:rPr>
+        <w:t>Parents</w:t>
+      </w:r>
+      <w:r>
+        <w:t>, you can’t.</w:t>
+      </w:r>
+    </w:p>
+    <w:p>
+      <w:pPr>
+        <w:pStyle w:val="Spacing"/>
+      </w:pPr>
+    </w:p>
+    <w:p>
+      <w:r>
+        <w:t xml:space="preserve">It is often easier to define something in </w:t>
+      </w:r>
+      <w:r>
+        <w:rPr>
+          <w:rStyle w:val="CodeChar"/>
+        </w:rPr>
+        <w:t>1</w:t>
+      </w:r>
+      <w:r>
+        <w:rPr>
+          <w:rStyle w:val="CodeChar"/>
+        </w:rPr>
+        <w:t xml:space="preserve"> </w:t>
+      </w:r>
+      <w:r>
+        <w:rPr>
+          <w:rStyle w:val="CodeChar"/>
+        </w:rPr>
+        <w:sym w:font="Wingdings" w:char="F0E0"/>
+      </w:r>
+      <w:r>
+        <w:rPr>
+          <w:rStyle w:val="CodeChar"/>
+        </w:rPr>
+        <w:t xml:space="preserve"> </w:t>
+      </w:r>
+      <w:r>
+        <w:rPr>
+          <w:rStyle w:val="CodeChar"/>
+        </w:rPr>
+        <w:t>n</w:t>
+      </w:r>
+      <w:r>
+        <w:t xml:space="preserve"> relations, without thinking </w:t>
+      </w:r>
+      <w:r>
+        <w:t xml:space="preserve">about </w:t>
+      </w:r>
+      <w:r>
+        <w:t xml:space="preserve">it, that the </w:t>
+      </w:r>
+      <w:r>
+        <w:t>backward</w:t>
+      </w:r>
+      <w:r>
+        <w:t xml:space="preserve"> relation might be </w:t>
+      </w:r>
+      <w:r>
+        <w:rPr>
+          <w:rStyle w:val="CodeChar"/>
+        </w:rPr>
+        <w:sym w:font="Wingdings" w:char="F0E0"/>
+      </w:r>
+      <w:r>
+        <w:rPr>
+          <w:rStyle w:val="CodeChar"/>
+        </w:rPr>
+        <w:t xml:space="preserve"> n</w:t>
+      </w:r>
+      <w:r>
+        <w:t xml:space="preserve"> too. But when a relation is synchronized, the system </w:t>
+      </w:r>
+      <w:r>
+        <w:t xml:space="preserve">falls apart </w:t>
+      </w:r>
+      <w:r>
+        <w:t xml:space="preserve">when a </w:t>
+      </w:r>
       <w:r>
         <w:rPr>
           <w:rStyle w:val="CodeChar"/>
@@ -1082,25 +3494,16 @@
         <w:rPr>
           <w:rStyle w:val="CodeChar"/>
         </w:rPr>
-        <w:t xml:space="preserve"> 1</w:t>
-      </w:r>
-      <w:r>
-        <w:t xml:space="preserve"> </w:t>
-      </w:r>
-      <w:r>
-        <w:t>s</w:t>
-      </w:r>
-      <w:r>
-        <w:t xml:space="preserve">ynchronization is quite easy. </w:t>
-      </w:r>
-      <w:r>
-        <w:t xml:space="preserve">In a </w:t>
-      </w:r>
-      <w:r>
-        <w:rPr>
-          <w:rStyle w:val="CodeChar"/>
-        </w:rPr>
-        <w:t xml:space="preserve">Jar </w:t>
+        <w:t xml:space="preserve"> n</w:t>
+      </w:r>
+      <w:r>
+        <w:t xml:space="preserve"> is actually intended as </w:t>
+      </w:r>
+      <w:r>
+        <w:rPr>
+          <w:rStyle w:val="CodeChar"/>
+        </w:rPr>
+        <w:t xml:space="preserve">n </w:t>
       </w:r>
       <w:r>
         <w:rPr>
@@ -1109,64 +3512,77 @@
         <w:sym w:font="Wingdings" w:char="F0E0"/>
       </w:r>
       <w:r>
-        <w:t xml:space="preserve"> </w:t>
-      </w:r>
-      <w:r>
-        <w:rPr>
-          <w:rStyle w:val="CodeChar"/>
-        </w:rPr>
-        <w:t xml:space="preserve">Lid </w:t>
-      </w:r>
-      <w:r>
-        <w:t xml:space="preserve">relation, when assigning </w:t>
-      </w:r>
-      <w:r>
-        <w:rPr>
-          <w:rStyle w:val="CodeChar"/>
-        </w:rPr>
-        <w:t>Lid . Jar</w:t>
-      </w:r>
-      <w:r>
-        <w:t xml:space="preserve">, The old </w:t>
-      </w:r>
-      <w:r>
-        <w:rPr>
-          <w:rStyle w:val="CodeChar"/>
-        </w:rPr>
-        <w:t xml:space="preserve">Jar . Lid </w:t>
-      </w:r>
-      <w:r>
-        <w:t xml:space="preserve">is set to </w:t>
-      </w:r>
-      <w:r>
-        <w:rPr>
-          <w:rStyle w:val="CodeChar"/>
-        </w:rPr>
-        <w:t>Nothing</w:t>
-      </w:r>
-      <w:r>
-        <w:t xml:space="preserve">, </w:t>
-      </w:r>
-      <w:r>
-        <w:t xml:space="preserve">while </w:t>
-      </w:r>
-      <w:r>
-        <w:t xml:space="preserve">the new </w:t>
-      </w:r>
-      <w:r>
-        <w:rPr>
-          <w:rStyle w:val="CodeChar"/>
-        </w:rPr>
-        <w:t xml:space="preserve">Jar . Lid </w:t>
-      </w:r>
-      <w:r>
-        <w:t xml:space="preserve">is set to </w:t>
-      </w:r>
-      <w:r>
-        <w:rPr>
-          <w:rStyle w:val="CodeChar"/>
-        </w:rPr>
-        <w:t>This</w:t>
+        <w:rPr>
+          <w:rStyle w:val="CodeChar"/>
+        </w:rPr>
+        <w:t xml:space="preserve"> </w:t>
+      </w:r>
+      <w:proofErr w:type="spellStart"/>
+      <w:r>
+        <w:rPr>
+          <w:rStyle w:val="CodeChar"/>
+        </w:rPr>
+        <w:t>n</w:t>
+      </w:r>
+      <w:proofErr w:type="spellEnd"/>
+      <w:r>
+        <w:t xml:space="preserve"> and you’re trying to </w:t>
+      </w:r>
+      <w:r>
+        <w:rPr>
+          <w:i/>
+        </w:rPr>
+        <w:t xml:space="preserve">use </w:t>
+      </w:r>
+      <w:r>
+        <w:t>it that way.</w:t>
+      </w:r>
+    </w:p>
+    <w:p>
+      <w:pPr>
+        <w:pStyle w:val="Spacing"/>
+      </w:pPr>
+    </w:p>
+    <w:p>
+      <w:r>
+        <w:t xml:space="preserve">This can be misconceived as an error in </w:t>
+      </w:r>
+      <w:r>
+        <w:t>the new computer</w:t>
+      </w:r>
+      <w:r>
+        <w:t xml:space="preserve"> language</w:t>
+      </w:r>
+      <w:r>
+        <w:t xml:space="preserve">, or an inability of </w:t>
+      </w:r>
+      <w:r>
+        <w:t>it</w:t>
+      </w:r>
+      <w:r>
+        <w:t>, while it’s really just a wrongly defined relation.</w:t>
+      </w:r>
+    </w:p>
+    <w:p>
+      <w:pPr>
+        <w:pStyle w:val="Spacing"/>
+      </w:pPr>
+    </w:p>
+    <w:p>
+      <w:r>
+        <w:t xml:space="preserve">So then it becomes really important to define the </w:t>
+      </w:r>
+      <w:r>
+        <w:t xml:space="preserve">exact </w:t>
+      </w:r>
+      <w:r>
+        <w:t xml:space="preserve">relation type </w:t>
+      </w:r>
+      <w:r>
+        <w:t>of something</w:t>
+      </w:r>
+      <w:r>
+        <w:t>, even when it’s more difficult</w:t>
       </w:r>
       <w:r>
         <w:t>.</w:t>
@@ -1174,2303 +3590,81 @@
     </w:p>
     <w:p>
       <w:pPr>
-        <w:pStyle w:val="Heading3"/>
-      </w:pPr>
-      <w:r>
-        <w:t xml:space="preserve">Risk of infinite loop 1 </w:t>
-      </w:r>
-      <w:r>
+        <w:pStyle w:val="Spacing"/>
+      </w:pPr>
+    </w:p>
+    <w:p>
+      <w:r>
+        <w:t>I</w:t>
+      </w:r>
+      <w:r>
+        <w:t xml:space="preserve">f you do want to use the </w:t>
+      </w:r>
+      <w:r>
+        <w:rPr>
+          <w:rStyle w:val="CodeChar"/>
+        </w:rPr>
+        <w:t>1</w:t>
+      </w:r>
+      <w:r>
+        <w:rPr>
+          <w:rStyle w:val="CodeChar"/>
+        </w:rPr>
+        <w:t xml:space="preserve"> </w:t>
+      </w:r>
+      <w:r>
+        <w:rPr>
+          <w:rStyle w:val="CodeChar"/>
+        </w:rPr>
         <w:sym w:font="Wingdings" w:char="F0E0"/>
       </w:r>
       <w:r>
-        <w:t xml:space="preserve"> 1</w:t>
-      </w:r>
-    </w:p>
-    <w:p>
-      <w:r>
-        <w:t xml:space="preserve">When a relation is synchronized, you may </w:t>
-      </w:r>
-      <w:r>
-        <w:t xml:space="preserve">have a </w:t>
-      </w:r>
-      <w:r>
-        <w:t xml:space="preserve">risk </w:t>
-      </w:r>
-      <w:r>
-        <w:t xml:space="preserve">to </w:t>
-      </w:r>
-      <w:r>
-        <w:t>an infinite loop.</w:t>
-      </w:r>
-    </w:p>
-    <w:p>
-      <w:r>
-        <w:t xml:space="preserve">When you assign </w:t>
-      </w:r>
-      <w:r>
-        <w:rPr>
-          <w:rStyle w:val="CodeChar"/>
-        </w:rPr>
-        <w:t xml:space="preserve">Jar </w:t>
-      </w:r>
-      <w:r>
-        <w:t xml:space="preserve">to </w:t>
-      </w:r>
-      <w:r>
-        <w:rPr>
-          <w:rStyle w:val="CodeChar"/>
-        </w:rPr>
-        <w:t>Lid</w:t>
-      </w:r>
-      <w:r>
-        <w:t xml:space="preserve">, then </w:t>
-      </w:r>
-      <w:r>
-        <w:rPr>
-          <w:rStyle w:val="CodeChar"/>
-        </w:rPr>
-        <w:t xml:space="preserve">Lid </w:t>
-      </w:r>
-      <w:r>
-        <w:t xml:space="preserve">is assigned to </w:t>
-      </w:r>
-      <w:r>
-        <w:rPr>
-          <w:rStyle w:val="CodeChar"/>
-        </w:rPr>
-        <w:t>Jar</w:t>
-      </w:r>
-      <w:r>
-        <w:t xml:space="preserve">, upon which </w:t>
-      </w:r>
-      <w:r>
-        <w:rPr>
-          <w:rStyle w:val="CodeChar"/>
-        </w:rPr>
-        <w:t xml:space="preserve">Jar </w:t>
-      </w:r>
-      <w:r>
-        <w:t xml:space="preserve">is assigned to </w:t>
-      </w:r>
-      <w:r>
-        <w:rPr>
-          <w:rStyle w:val="CodeChar"/>
-        </w:rPr>
-        <w:t xml:space="preserve">Lid </w:t>
-      </w:r>
-      <w:r>
-        <w:t xml:space="preserve">again, and so on. Fortunately, when a </w:t>
-      </w:r>
-      <w:r>
-        <w:rPr>
-          <w:rStyle w:val="CodeChar"/>
-        </w:rPr>
-        <w:t xml:space="preserve">Jar </w:t>
-      </w:r>
-      <w:r>
-        <w:t xml:space="preserve">is assigned a </w:t>
-      </w:r>
-      <w:r>
-        <w:rPr>
-          <w:rStyle w:val="CodeChar"/>
-        </w:rPr>
-        <w:t xml:space="preserve">Lid </w:t>
-      </w:r>
-      <w:r>
-        <w:t xml:space="preserve">it already has, the whole assignment is not executed. So it only goes as far as: </w:t>
-      </w:r>
-      <w:r>
-        <w:rPr>
-          <w:rStyle w:val="CodeChar"/>
-        </w:rPr>
-        <w:t xml:space="preserve">Jar </w:t>
-      </w:r>
-      <w:r>
-        <w:t xml:space="preserve">is assigned to </w:t>
-      </w:r>
-      <w:r>
-        <w:rPr>
-          <w:rStyle w:val="CodeChar"/>
-        </w:rPr>
-        <w:t>Lid</w:t>
-      </w:r>
-      <w:r>
-        <w:t xml:space="preserve">, upon which </w:t>
-      </w:r>
-      <w:r>
-        <w:rPr>
-          <w:rStyle w:val="CodeChar"/>
-        </w:rPr>
-        <w:t xml:space="preserve">Lid </w:t>
-      </w:r>
-      <w:r>
-        <w:t xml:space="preserve">is assigned to </w:t>
-      </w:r>
-      <w:r>
-        <w:rPr>
-          <w:rStyle w:val="CodeChar"/>
-        </w:rPr>
-        <w:t xml:space="preserve">Jar </w:t>
-      </w:r>
-      <w:r>
-        <w:t xml:space="preserve">again, upon which </w:t>
-      </w:r>
-      <w:r>
-        <w:rPr>
-          <w:rStyle w:val="CodeChar"/>
-        </w:rPr>
-        <w:t xml:space="preserve">Jar </w:t>
-      </w:r>
-      <w:r>
-        <w:t xml:space="preserve">is assigned to </w:t>
-      </w:r>
-      <w:r>
-        <w:rPr>
-          <w:rStyle w:val="CodeChar"/>
-        </w:rPr>
-        <w:t xml:space="preserve">Lid </w:t>
-      </w:r>
-      <w:r>
-        <w:t xml:space="preserve">again, but </w:t>
-      </w:r>
-      <w:r>
-        <w:rPr>
-          <w:rStyle w:val="CodeChar"/>
-        </w:rPr>
-        <w:t xml:space="preserve">Jar </w:t>
-      </w:r>
-      <w:r>
-        <w:t xml:space="preserve">already had that </w:t>
-      </w:r>
-      <w:r>
-        <w:rPr>
-          <w:rStyle w:val="CodeChar"/>
-        </w:rPr>
-        <w:t>Lid</w:t>
-      </w:r>
-      <w:r>
-        <w:t xml:space="preserve">, so that assignment is </w:t>
-      </w:r>
-      <w:r>
-        <w:t xml:space="preserve">never </w:t>
-      </w:r>
-      <w:r>
-        <w:t>executed.</w:t>
-      </w:r>
-    </w:p>
-    <w:p>
-      <w:pPr>
-        <w:pStyle w:val="Heading3"/>
-      </w:pPr>
-      <w:r>
-        <w:t>1</w:t>
-      </w:r>
-      <w:r>
-        <w:t xml:space="preserve"> </w:t>
-      </w:r>
-      <w:r>
+        <w:rPr>
+          <w:rStyle w:val="CodeChar"/>
+        </w:rPr>
+        <w:t xml:space="preserve"> </w:t>
+      </w:r>
+      <w:r>
+        <w:rPr>
+          <w:rStyle w:val="CodeChar"/>
+        </w:rPr>
+        <w:t>n</w:t>
+      </w:r>
+      <w:r>
+        <w:t xml:space="preserve"> relation as an </w:t>
+      </w:r>
+      <w:r>
+        <w:rPr>
+          <w:rStyle w:val="CodeChar"/>
+        </w:rPr>
+        <w:t>n</w:t>
+      </w:r>
+      <w:r>
+        <w:rPr>
+          <w:rStyle w:val="CodeChar"/>
+        </w:rPr>
+        <w:t xml:space="preserve"> </w:t>
+      </w:r>
+      <w:r>
+        <w:rPr>
+          <w:rStyle w:val="CodeChar"/>
+        </w:rPr>
         <w:sym w:font="Wingdings" w:char="F0E0"/>
       </w:r>
       <w:r>
-        <w:t xml:space="preserve"> </w:t>
-      </w:r>
-      <w:r>
-        <w:t>n Synchronization</w:t>
-      </w:r>
-    </w:p>
-    <w:p>
-      <w:r>
-        <w:t xml:space="preserve">In </w:t>
-      </w:r>
-      <w:r>
-        <w:t>a</w:t>
-      </w:r>
-      <w:r>
-        <w:t xml:space="preserve"> </w:t>
-      </w:r>
-      <w:r>
-        <w:rPr>
-          <w:rStyle w:val="CodeChar"/>
-        </w:rPr>
-        <w:t xml:space="preserve">1 </w:t>
-      </w:r>
-      <w:r>
-        <w:rPr>
-          <w:rStyle w:val="CodeChar"/>
-        </w:rPr>
-        <w:sym w:font="Wingdings" w:char="F0E0"/>
-      </w:r>
-      <w:r>
-        <w:rPr>
-          <w:rStyle w:val="CodeChar"/>
-        </w:rPr>
-        <w:t xml:space="preserve"> n</w:t>
-      </w:r>
-      <w:r>
-        <w:t xml:space="preserve"> relation between </w:t>
-      </w:r>
-      <w:r>
-        <w:rPr>
-          <w:rStyle w:val="CodeChar"/>
-        </w:rPr>
-        <w:t>Parent</w:t>
-      </w:r>
-      <w:r>
-        <w:rPr>
-          <w:rStyle w:val="CodeChar"/>
-        </w:rPr>
-        <w:t>s</w:t>
-      </w:r>
-      <w:r>
-        <w:t xml:space="preserve"> </w:t>
-      </w:r>
-      <w:r>
-        <w:t xml:space="preserve">and </w:t>
-      </w:r>
-      <w:r>
-        <w:rPr>
-          <w:rStyle w:val="CodeChar"/>
-        </w:rPr>
-        <w:t>Child</w:t>
-      </w:r>
-      <w:r>
-        <w:rPr>
-          <w:rStyle w:val="CodeChar"/>
-        </w:rPr>
-        <w:t>ren</w:t>
-      </w:r>
-      <w:r>
-        <w:t xml:space="preserve">, every time you assign a </w:t>
-      </w:r>
-      <w:r>
-        <w:rPr>
-          <w:rStyle w:val="CodeChar"/>
-        </w:rPr>
-        <w:t xml:space="preserve">Child </w:t>
-      </w:r>
-      <w:r>
-        <w:t xml:space="preserve">to a </w:t>
-      </w:r>
-      <w:r>
-        <w:rPr>
-          <w:rStyle w:val="CodeChar"/>
-        </w:rPr>
-        <w:t>Parent</w:t>
-      </w:r>
-      <w:r>
-        <w:t xml:space="preserve">, </w:t>
-      </w:r>
-      <w:r>
-        <w:rPr>
-          <w:rStyle w:val="CodeChar"/>
-        </w:rPr>
-        <w:t xml:space="preserve">Child . Parent </w:t>
-      </w:r>
-      <w:r>
-        <w:t xml:space="preserve">is overwritten. The old </w:t>
-      </w:r>
-      <w:r>
-        <w:rPr>
-          <w:rStyle w:val="CodeChar"/>
-        </w:rPr>
-        <w:t xml:space="preserve">Child </w:t>
-      </w:r>
-      <w:r>
-        <w:t xml:space="preserve">is assigned </w:t>
-      </w:r>
-      <w:r>
-        <w:rPr>
-          <w:rStyle w:val="CodeChar"/>
-        </w:rPr>
-        <w:t xml:space="preserve">Nothing </w:t>
-      </w:r>
-      <w:r>
-        <w:t xml:space="preserve">as the </w:t>
-      </w:r>
-      <w:r>
-        <w:rPr>
-          <w:rStyle w:val="CodeChar"/>
-        </w:rPr>
-        <w:t>Parent</w:t>
-      </w:r>
-      <w:r>
-        <w:t xml:space="preserve">, and the new </w:t>
-      </w:r>
-      <w:r>
-        <w:rPr>
-          <w:rStyle w:val="CodeChar"/>
-        </w:rPr>
-        <w:t xml:space="preserve">Child </w:t>
-      </w:r>
-      <w:r>
-        <w:t xml:space="preserve">is assigned its new </w:t>
-      </w:r>
-      <w:r>
-        <w:rPr>
-          <w:rStyle w:val="CodeChar"/>
-        </w:rPr>
-        <w:t>Parent</w:t>
-      </w:r>
-      <w:r>
-        <w:t>.</w:t>
-      </w:r>
-    </w:p>
-    <w:p>
-      <w:pPr>
-        <w:pStyle w:val="Spacing"/>
-      </w:pPr>
-    </w:p>
-    <w:p>
-      <w:r>
-        <w:t xml:space="preserve">Also, the original </w:t>
-      </w:r>
-      <w:r>
-        <w:rPr>
-          <w:rStyle w:val="CodeChar"/>
-        </w:rPr>
-        <w:t>Child</w:t>
-      </w:r>
-      <w:r>
-        <w:t xml:space="preserve">’s </w:t>
-      </w:r>
-      <w:r>
-        <w:rPr>
-          <w:rStyle w:val="CodeChar"/>
-        </w:rPr>
-        <w:t xml:space="preserve">ID In Parent </w:t>
-      </w:r>
-      <w:r>
-        <w:t xml:space="preserve">is </w:t>
-      </w:r>
-      <w:r>
-        <w:t xml:space="preserve">yielded over </w:t>
-      </w:r>
-      <w:r>
-        <w:t xml:space="preserve">to the new </w:t>
-      </w:r>
-      <w:r>
-        <w:rPr>
-          <w:rStyle w:val="CodeChar"/>
-        </w:rPr>
-        <w:t>Child</w:t>
-      </w:r>
-      <w:r>
-        <w:rPr>
-          <w:rStyle w:val="CodeChar"/>
-        </w:rPr>
-        <w:t>. T</w:t>
-      </w:r>
-      <w:r>
-        <w:t>he</w:t>
-      </w:r>
-      <w:r>
-        <w:t xml:space="preserve"> original </w:t>
-      </w:r>
-      <w:r>
-        <w:rPr>
-          <w:rStyle w:val="CodeChar"/>
-        </w:rPr>
-        <w:t>Child</w:t>
-      </w:r>
-      <w:r>
-        <w:t>’s</w:t>
-      </w:r>
-      <w:r>
-        <w:t xml:space="preserve"> </w:t>
-      </w:r>
-      <w:r>
-        <w:rPr>
-          <w:rStyle w:val="CodeChar"/>
-        </w:rPr>
-        <w:t xml:space="preserve">ID In Parent </w:t>
-      </w:r>
-      <w:r>
-        <w:t xml:space="preserve">is </w:t>
-      </w:r>
-      <w:r>
-        <w:t>reset.</w:t>
-      </w:r>
-    </w:p>
-    <w:p>
-      <w:pPr>
-        <w:pStyle w:val="Spacing"/>
-      </w:pPr>
-    </w:p>
-    <w:p>
-      <w:r>
-        <w:t xml:space="preserve">There used to be a misunderstanding, that one </w:t>
-      </w:r>
-      <w:r>
-        <w:rPr>
-          <w:rStyle w:val="CodeChar"/>
-        </w:rPr>
-        <w:t xml:space="preserve">Parent </w:t>
-      </w:r>
-      <w:r>
-        <w:t xml:space="preserve">could reference the same </w:t>
-      </w:r>
-      <w:r>
-        <w:rPr>
-          <w:rStyle w:val="CodeChar"/>
-        </w:rPr>
-        <w:t xml:space="preserve">Child </w:t>
-      </w:r>
-      <w:r>
-        <w:t xml:space="preserve">multiple times. But that idea was abolished, because when a </w:t>
-      </w:r>
-      <w:r>
-        <w:rPr>
-          <w:rStyle w:val="CodeChar"/>
-        </w:rPr>
-        <w:t xml:space="preserve">Parent </w:t>
-      </w:r>
-      <w:r>
-        <w:t xml:space="preserve">relates to a </w:t>
-      </w:r>
-      <w:r>
-        <w:rPr>
-          <w:rStyle w:val="CodeChar"/>
-        </w:rPr>
-        <w:t xml:space="preserve">Child </w:t>
-      </w:r>
-      <w:r>
-        <w:t xml:space="preserve">twice, the </w:t>
-      </w:r>
-      <w:r>
-        <w:rPr>
-          <w:rStyle w:val="CodeChar"/>
-        </w:rPr>
-        <w:t xml:space="preserve">Child </w:t>
-      </w:r>
-      <w:r>
-        <w:t xml:space="preserve">has to relate back to the </w:t>
-      </w:r>
-      <w:r>
-        <w:rPr>
-          <w:rStyle w:val="CodeChar"/>
-        </w:rPr>
-        <w:t xml:space="preserve">Parent </w:t>
-      </w:r>
-      <w:r>
-        <w:t xml:space="preserve">twice. A </w:t>
-      </w:r>
-      <w:r>
-        <w:rPr>
-          <w:rStyle w:val="CodeChar"/>
-        </w:rPr>
-        <w:t xml:space="preserve">Child </w:t>
-      </w:r>
-      <w:r>
-        <w:t xml:space="preserve">can only </w:t>
-      </w:r>
-      <w:r>
-        <w:t xml:space="preserve">have </w:t>
-      </w:r>
-      <w:r>
-        <w:t xml:space="preserve">one </w:t>
-      </w:r>
-      <w:r>
-        <w:rPr>
-          <w:rStyle w:val="CodeChar"/>
-        </w:rPr>
-        <w:t>Parent</w:t>
-      </w:r>
-      <w:r>
-        <w:t xml:space="preserve">, so </w:t>
-      </w:r>
-      <w:r>
-        <w:t>it</w:t>
-      </w:r>
-      <w:r>
-        <w:t xml:space="preserve"> can never relate back to the same </w:t>
-      </w:r>
-      <w:r>
-        <w:rPr>
-          <w:rStyle w:val="CodeChar"/>
-        </w:rPr>
-        <w:t xml:space="preserve">Parent </w:t>
-      </w:r>
-      <w:r>
-        <w:t xml:space="preserve">twice. Something like that would require an </w:t>
-      </w:r>
-      <w:r>
-        <w:rPr>
-          <w:rStyle w:val="CodeChar"/>
-        </w:rPr>
-        <w:t xml:space="preserve">n </w:t>
-      </w:r>
-      <w:r>
-        <w:rPr>
-          <w:rStyle w:val="CodeChar"/>
-        </w:rPr>
-        <w:sym w:font="Wingdings" w:char="F0E0"/>
-      </w:r>
-      <w:r>
-        <w:rPr>
-          <w:rStyle w:val="CodeChar"/>
-        </w:rPr>
-        <w:t xml:space="preserve"> n</w:t>
-      </w:r>
-      <w:r>
-        <w:t xml:space="preserve"> relation, for the </w:t>
-      </w:r>
-      <w:r>
-        <w:rPr>
-          <w:rStyle w:val="CodeChar"/>
-        </w:rPr>
-        <w:t>Child</w:t>
-      </w:r>
-      <w:r>
-        <w:t xml:space="preserve"> to be able to hold multiple references to the same </w:t>
-      </w:r>
-      <w:r>
-        <w:rPr>
-          <w:rStyle w:val="CodeChar"/>
-        </w:rPr>
-        <w:t>Parent</w:t>
-      </w:r>
-      <w:r>
-        <w:t>.</w:t>
-      </w:r>
-    </w:p>
-    <w:p>
-      <w:pPr>
-        <w:pStyle w:val="Heading3"/>
-      </w:pPr>
-      <w:r>
-        <w:t xml:space="preserve">Risk of infinite loop 1 </w:t>
-      </w:r>
-      <w:r>
-        <w:sym w:font="Wingdings" w:char="F0E0"/>
-      </w:r>
-      <w:r>
-        <w:t xml:space="preserve"> n</w:t>
-      </w:r>
-    </w:p>
-    <w:p>
-      <w:r>
-        <w:t>Infinite loops for</w:t>
-      </w:r>
-      <w:r>
-        <w:t xml:space="preserve"> </w:t>
-      </w:r>
-      <w:r>
-        <w:rPr>
-          <w:rStyle w:val="CodeChar"/>
-        </w:rPr>
-        <w:t xml:space="preserve">n </w:t>
-      </w:r>
-      <w:r>
-        <w:rPr>
-          <w:rStyle w:val="CodeChar"/>
-        </w:rPr>
-        <w:sym w:font="Wingdings" w:char="F0E0"/>
-      </w:r>
-      <w:r>
-        <w:rPr>
-          <w:rStyle w:val="CodeChar"/>
-        </w:rPr>
-        <w:t xml:space="preserve"> 1</w:t>
-      </w:r>
-      <w:r>
-        <w:t xml:space="preserve"> synchronization the </w:t>
-      </w:r>
-      <w:r>
-        <w:t xml:space="preserve">are prevented the same way as for </w:t>
-      </w:r>
-      <w:r>
-        <w:rPr>
-          <w:rStyle w:val="CodeChar"/>
-        </w:rPr>
-        <w:t xml:space="preserve">1 </w:t>
-      </w:r>
-      <w:r>
-        <w:rPr>
-          <w:rStyle w:val="CodeChar"/>
-        </w:rPr>
-        <w:sym w:font="Wingdings" w:char="F0E0"/>
-      </w:r>
-      <w:r>
-        <w:rPr>
-          <w:rStyle w:val="CodeChar"/>
-        </w:rPr>
-        <w:t xml:space="preserve"> 1</w:t>
-      </w:r>
-      <w:r>
-        <w:t xml:space="preserve"> synchronization</w:t>
-      </w:r>
-      <w:r>
-        <w:t xml:space="preserve">. When you assign a </w:t>
-      </w:r>
-      <w:r>
-        <w:rPr>
-          <w:rStyle w:val="CodeChar"/>
-        </w:rPr>
-        <w:t xml:space="preserve">Parent </w:t>
-      </w:r>
-      <w:r>
-        <w:t xml:space="preserve">to a </w:t>
-      </w:r>
-      <w:r>
-        <w:rPr>
-          <w:rStyle w:val="CodeChar"/>
-        </w:rPr>
-        <w:t>Child</w:t>
-      </w:r>
-      <w:r>
-        <w:t xml:space="preserve">, The </w:t>
-      </w:r>
-      <w:r>
-        <w:rPr>
-          <w:rStyle w:val="CodeChar"/>
-        </w:rPr>
-        <w:t xml:space="preserve">Child </w:t>
-      </w:r>
-      <w:r>
-        <w:t xml:space="preserve">is added to the </w:t>
-      </w:r>
-      <w:r>
-        <w:rPr>
-          <w:rStyle w:val="CodeChar"/>
-        </w:rPr>
-        <w:t>Parent</w:t>
-      </w:r>
-      <w:r>
-        <w:t xml:space="preserve">, upon which the </w:t>
-      </w:r>
-      <w:r>
-        <w:rPr>
-          <w:rStyle w:val="CodeChar"/>
-        </w:rPr>
-        <w:t xml:space="preserve">Parent </w:t>
-      </w:r>
-      <w:r>
-        <w:t xml:space="preserve">is again assigned to the </w:t>
-      </w:r>
-      <w:r>
-        <w:rPr>
-          <w:rStyle w:val="CodeChar"/>
-        </w:rPr>
-        <w:t>Child</w:t>
-      </w:r>
-      <w:r>
-        <w:t xml:space="preserve">. But the </w:t>
-      </w:r>
-      <w:r>
-        <w:rPr>
-          <w:rStyle w:val="CodeChar"/>
-        </w:rPr>
-        <w:t xml:space="preserve">Child </w:t>
-      </w:r>
-      <w:r>
-        <w:t xml:space="preserve">already had that </w:t>
-      </w:r>
-      <w:r>
-        <w:rPr>
-          <w:rStyle w:val="CodeChar"/>
-        </w:rPr>
-        <w:t>Parent</w:t>
-      </w:r>
-      <w:r>
-        <w:t xml:space="preserve">, so the assignment is </w:t>
-      </w:r>
-      <w:r>
-        <w:t>never</w:t>
-      </w:r>
-      <w:r>
-        <w:t xml:space="preserve"> executed. So that prevents an infinite loop there.</w:t>
-      </w:r>
-    </w:p>
-    <w:p>
-      <w:pPr>
-        <w:pStyle w:val="Heading3"/>
-      </w:pPr>
-      <w:r>
+        <w:rPr>
+          <w:rStyle w:val="CodeChar"/>
+        </w:rPr>
+        <w:t xml:space="preserve"> </w:t>
+      </w:r>
+      <w:proofErr w:type="spellStart"/>
+      <w:r>
+        <w:rPr>
+          <w:rStyle w:val="CodeChar"/>
+        </w:rPr>
         <w:t>n</w:t>
       </w:r>
-      <w:r>
-        <w:t xml:space="preserve"> </w:t>
-      </w:r>
-      <w:r>
-        <w:sym w:font="Wingdings" w:char="F0E0"/>
-      </w:r>
-      <w:r>
-        <w:t xml:space="preserve"> </w:t>
-      </w:r>
-      <w:r>
-        <w:t>1 Synchronization</w:t>
-      </w:r>
-    </w:p>
-    <w:p>
-      <w:r>
-        <w:t xml:space="preserve">In a </w:t>
-      </w:r>
-      <w:r>
-        <w:rPr>
-          <w:rStyle w:val="CodeChar"/>
-        </w:rPr>
-        <w:t xml:space="preserve">Child </w:t>
-      </w:r>
-      <w:r>
-        <w:rPr>
-          <w:rStyle w:val="CodeChar"/>
-        </w:rPr>
-        <w:t xml:space="preserve"> </w:t>
-      </w:r>
-      <w:r>
-        <w:rPr>
-          <w:rStyle w:val="CodeChar"/>
-        </w:rPr>
-        <w:t>n</w:t>
-      </w:r>
-      <w:r>
-        <w:rPr>
-          <w:rStyle w:val="CodeChar"/>
-        </w:rPr>
-        <w:t xml:space="preserve"> </w:t>
-      </w:r>
-      <w:r>
-        <w:rPr>
-          <w:rStyle w:val="CodeChar"/>
-        </w:rPr>
-        <w:sym w:font="Wingdings" w:char="F0E0"/>
-      </w:r>
-      <w:r>
-        <w:rPr>
-          <w:rStyle w:val="CodeChar"/>
-        </w:rPr>
-        <w:t xml:space="preserve"> </w:t>
-      </w:r>
-      <w:r>
-        <w:rPr>
-          <w:rStyle w:val="CodeChar"/>
-        </w:rPr>
-        <w:t xml:space="preserve">1 </w:t>
-      </w:r>
-      <w:r>
-        <w:rPr>
-          <w:rStyle w:val="CodeChar"/>
-        </w:rPr>
-        <w:t xml:space="preserve"> </w:t>
-      </w:r>
-      <w:r>
-        <w:rPr>
-          <w:rStyle w:val="CodeChar"/>
-        </w:rPr>
-        <w:t xml:space="preserve">Parent </w:t>
-      </w:r>
-      <w:r>
-        <w:t xml:space="preserve">relation, when you change </w:t>
-      </w:r>
-      <w:r>
-        <w:rPr>
-          <w:rStyle w:val="CodeChar"/>
-        </w:rPr>
-        <w:t>Child</w:t>
-      </w:r>
-      <w:r>
-        <w:rPr>
-          <w:rStyle w:val="CodeChar"/>
-        </w:rPr>
-        <w:t xml:space="preserve"> </w:t>
-      </w:r>
-      <w:r>
-        <w:rPr>
-          <w:rStyle w:val="CodeChar"/>
-        </w:rPr>
-        <w:t>.</w:t>
-      </w:r>
-      <w:r>
-        <w:rPr>
-          <w:rStyle w:val="CodeChar"/>
-        </w:rPr>
-        <w:t xml:space="preserve"> </w:t>
-      </w:r>
-      <w:r>
-        <w:rPr>
-          <w:rStyle w:val="CodeChar"/>
-        </w:rPr>
-        <w:t>Parent</w:t>
-      </w:r>
-      <w:r>
-        <w:t xml:space="preserve">, the </w:t>
-      </w:r>
-      <w:r>
-        <w:rPr>
-          <w:rStyle w:val="CodeChar"/>
-        </w:rPr>
-        <w:t xml:space="preserve">Child </w:t>
-      </w:r>
-      <w:r>
-        <w:t xml:space="preserve">is removed from its original </w:t>
-      </w:r>
-      <w:r>
-        <w:rPr>
-          <w:rStyle w:val="CodeChar"/>
-        </w:rPr>
-        <w:t xml:space="preserve">Parent </w:t>
-      </w:r>
-      <w:r>
-        <w:t xml:space="preserve">and added to the new </w:t>
-      </w:r>
-      <w:r>
-        <w:rPr>
-          <w:rStyle w:val="CodeChar"/>
-        </w:rPr>
-        <w:t>Parent</w:t>
-      </w:r>
-      <w:r>
-        <w:t xml:space="preserve">. So you can never have the same </w:t>
-      </w:r>
-      <w:r>
-        <w:rPr>
-          <w:rStyle w:val="CodeChar"/>
-        </w:rPr>
-        <w:t xml:space="preserve">Child </w:t>
-      </w:r>
-      <w:r>
-        <w:t xml:space="preserve">in several </w:t>
-      </w:r>
-      <w:r>
-        <w:rPr>
-          <w:rStyle w:val="CodeChar"/>
-        </w:rPr>
-        <w:t>Parents</w:t>
-      </w:r>
-      <w:r>
-        <w:t>.</w:t>
-      </w:r>
-    </w:p>
-    <w:p>
-      <w:pPr>
-        <w:pStyle w:val="Spacing"/>
-      </w:pPr>
-    </w:p>
-    <w:p>
-      <w:r>
-        <w:t xml:space="preserve">A </w:t>
-      </w:r>
-      <w:r>
-        <w:rPr>
-          <w:rStyle w:val="CodeChar"/>
-        </w:rPr>
-        <w:t xml:space="preserve">Child </w:t>
-      </w:r>
-      <w:r>
-        <w:t xml:space="preserve">can not appear multiple times in the same </w:t>
-      </w:r>
-      <w:r>
-        <w:rPr>
-          <w:rStyle w:val="CodeChar"/>
-        </w:rPr>
-        <w:t>Parent</w:t>
-      </w:r>
-      <w:r>
-        <w:t xml:space="preserve">, because that, in turn, should give a </w:t>
-      </w:r>
-      <w:r>
-        <w:rPr>
-          <w:rStyle w:val="CodeChar"/>
-        </w:rPr>
-        <w:t xml:space="preserve">Child </w:t>
-      </w:r>
-      <w:r>
-        <w:t xml:space="preserve">multiple references back to the </w:t>
-      </w:r>
-      <w:r>
-        <w:rPr>
-          <w:rStyle w:val="CodeChar"/>
-        </w:rPr>
-        <w:t>Parent</w:t>
-      </w:r>
-      <w:r>
-        <w:t xml:space="preserve">, but a </w:t>
-      </w:r>
-      <w:r>
-        <w:rPr>
-          <w:rStyle w:val="CodeChar"/>
-        </w:rPr>
-        <w:t xml:space="preserve">Child </w:t>
-      </w:r>
-      <w:r>
-        <w:t xml:space="preserve">holds only one reference to a </w:t>
-      </w:r>
-      <w:r>
-        <w:rPr>
-          <w:rStyle w:val="CodeChar"/>
-        </w:rPr>
-        <w:t>Parent</w:t>
-      </w:r>
-      <w:r>
-        <w:t>.</w:t>
-      </w:r>
-    </w:p>
-    <w:p>
-      <w:pPr>
-        <w:pStyle w:val="Heading3"/>
-      </w:pPr>
-      <w:r>
-        <w:t xml:space="preserve">Risk of infinite loop n </w:t>
-      </w:r>
-      <w:r>
-        <w:sym w:font="Wingdings" w:char="F0E0"/>
-      </w:r>
-      <w:r>
-        <w:t xml:space="preserve"> 1</w:t>
-      </w:r>
-    </w:p>
-    <w:p>
-      <w:r>
-        <w:t xml:space="preserve">When a </w:t>
-      </w:r>
-      <w:r>
-        <w:rPr>
-          <w:rStyle w:val="CodeChar"/>
-        </w:rPr>
-        <w:t xml:space="preserve">1 </w:t>
-      </w:r>
-      <w:r>
-        <w:rPr>
-          <w:rStyle w:val="CodeChar"/>
-        </w:rPr>
-        <w:sym w:font="Wingdings" w:char="F0E0"/>
-      </w:r>
-      <w:r>
-        <w:rPr>
-          <w:rStyle w:val="CodeChar"/>
-        </w:rPr>
-        <w:t xml:space="preserve"> n</w:t>
-      </w:r>
-      <w:r>
-        <w:t xml:space="preserve"> relation is synchronized, you may </w:t>
-      </w:r>
-      <w:r>
-        <w:t xml:space="preserve">have a </w:t>
-      </w:r>
-      <w:r>
-        <w:t xml:space="preserve">risk to an infinite loop. When you add a </w:t>
-      </w:r>
-      <w:r>
-        <w:rPr>
-          <w:rStyle w:val="CodeChar"/>
-        </w:rPr>
-        <w:t>Child</w:t>
-      </w:r>
-      <w:r>
-        <w:rPr>
-          <w:rStyle w:val="CodeChar"/>
-        </w:rPr>
-        <w:t xml:space="preserve"> </w:t>
-      </w:r>
-      <w:r>
-        <w:t xml:space="preserve">to a </w:t>
-      </w:r>
-      <w:r>
-        <w:rPr>
-          <w:rStyle w:val="CodeChar"/>
-        </w:rPr>
-        <w:t>Parent</w:t>
-      </w:r>
-      <w:r>
-        <w:t xml:space="preserve">, then the </w:t>
-      </w:r>
-      <w:r>
-        <w:rPr>
-          <w:rStyle w:val="CodeChar"/>
-        </w:rPr>
-        <w:t xml:space="preserve">Parent </w:t>
-      </w:r>
-      <w:r>
-        <w:t xml:space="preserve">is assigned to the </w:t>
-      </w:r>
-      <w:r>
-        <w:rPr>
-          <w:rStyle w:val="CodeChar"/>
-        </w:rPr>
-        <w:t>Child</w:t>
-      </w:r>
-      <w:r>
-        <w:t xml:space="preserve">, upon which the </w:t>
-      </w:r>
-      <w:r>
-        <w:rPr>
-          <w:rStyle w:val="CodeChar"/>
-        </w:rPr>
-        <w:t xml:space="preserve">Child </w:t>
-      </w:r>
-      <w:r>
-        <w:t xml:space="preserve">is added to the </w:t>
-      </w:r>
-      <w:r>
-        <w:rPr>
-          <w:rStyle w:val="CodeChar"/>
-        </w:rPr>
-        <w:t>Parent</w:t>
-      </w:r>
-      <w:r>
-        <w:t xml:space="preserve"> </w:t>
-      </w:r>
-      <w:r>
-        <w:rPr>
-          <w:i/>
-        </w:rPr>
-        <w:t>again</w:t>
-      </w:r>
-      <w:r>
-        <w:t>.</w:t>
-      </w:r>
-    </w:p>
-    <w:p>
-      <w:pPr>
-        <w:pStyle w:val="Spacing"/>
-      </w:pPr>
-    </w:p>
-    <w:p>
-      <w:r>
-        <w:t xml:space="preserve">An earlier solution proposed for this, is that in synchronizing the relation, you never boldly </w:t>
-      </w:r>
-      <w:r>
-        <w:rPr>
-          <w:rStyle w:val="CodeChar"/>
-        </w:rPr>
-        <w:t xml:space="preserve">Add </w:t>
-      </w:r>
-      <w:r>
-        <w:t xml:space="preserve">the </w:t>
-      </w:r>
-      <w:r>
-        <w:rPr>
-          <w:rStyle w:val="CodeChar"/>
-        </w:rPr>
-        <w:t xml:space="preserve">Child </w:t>
-      </w:r>
-      <w:r>
-        <w:t xml:space="preserve">to the </w:t>
-      </w:r>
-      <w:r>
-        <w:rPr>
-          <w:rStyle w:val="CodeChar"/>
-        </w:rPr>
-        <w:t>Parent</w:t>
-      </w:r>
-      <w:r>
-        <w:t xml:space="preserve">, but you execute a </w:t>
-      </w:r>
-      <w:r>
-        <w:rPr>
-          <w:rStyle w:val="CodeChar"/>
-        </w:rPr>
-        <w:t>Find Or Add</w:t>
-      </w:r>
-      <w:r>
-        <w:t xml:space="preserve">, which prevents the </w:t>
-      </w:r>
-      <w:r>
-        <w:rPr>
-          <w:rStyle w:val="CodeChar"/>
-        </w:rPr>
-        <w:t xml:space="preserve">Child </w:t>
-      </w:r>
-      <w:r>
-        <w:t xml:space="preserve">from being added again, when it is already in the </w:t>
-      </w:r>
-      <w:r>
-        <w:rPr>
-          <w:rStyle w:val="CodeChar"/>
-        </w:rPr>
-        <w:t>Parent</w:t>
-      </w:r>
-      <w:r>
-        <w:t xml:space="preserve">’s list. This would have worked, but n </w:t>
-      </w:r>
-      <w:r>
-        <w:sym w:font="Wingdings" w:char="F0E0"/>
-      </w:r>
-      <w:r>
-        <w:t xml:space="preserve"> n synchronization already required a different solution, that will be more efficient for n </w:t>
-      </w:r>
-      <w:r>
-        <w:sym w:font="Wingdings" w:char="F0E0"/>
-      </w:r>
-      <w:r>
-        <w:t xml:space="preserve"> 1 synchronization as well.</w:t>
-      </w:r>
-    </w:p>
-    <w:p>
-      <w:pPr>
-        <w:pStyle w:val="Spacing"/>
-      </w:pPr>
-    </w:p>
-    <w:p>
-      <w:r>
-        <w:t>When you assign an item to a list for synchronization purposes, no synchronization is to be executed on the other side again.</w:t>
-      </w:r>
-    </w:p>
-    <w:p>
-      <w:r>
-        <w:t xml:space="preserve">You’d have to call a special </w:t>
-      </w:r>
-      <w:r>
-        <w:rPr>
-          <w:rStyle w:val="CodeChar"/>
-        </w:rPr>
-        <w:t xml:space="preserve">List Item Set </w:t>
-      </w:r>
-      <w:r>
-        <w:t>procedure, accessible only to the related class, that simply won’t synchonize back again.</w:t>
-      </w:r>
-    </w:p>
-    <w:p>
-      <w:pPr>
-        <w:pStyle w:val="Heading3"/>
-      </w:pPr>
-      <w:r>
-        <w:t xml:space="preserve">n </w:t>
-      </w:r>
-      <w:r>
-        <w:sym w:font="Wingdings" w:char="F0E0"/>
-      </w:r>
-      <w:r>
-        <w:t xml:space="preserve"> n Synchronization</w:t>
-      </w:r>
-    </w:p>
-    <w:p>
-      <w:r>
-        <w:t xml:space="preserve">One </w:t>
-      </w:r>
-      <w:r>
-        <w:rPr>
-          <w:i/>
-        </w:rPr>
-        <w:t xml:space="preserve">related item </w:t>
-      </w:r>
-      <w:r>
-        <w:t xml:space="preserve">in one object always creates </w:t>
-      </w:r>
-      <w:r>
-        <w:rPr>
-          <w:i/>
-        </w:rPr>
-        <w:t xml:space="preserve">one related item </w:t>
-      </w:r>
-      <w:r>
-        <w:t>inside the other object.</w:t>
-      </w:r>
-    </w:p>
-    <w:p>
-      <w:pPr>
-        <w:pStyle w:val="Spacing"/>
-      </w:pPr>
-    </w:p>
-    <w:p>
-      <w:r>
-        <w:t xml:space="preserve">Two items, related to eachother in an </w:t>
-      </w:r>
-      <w:r>
-        <w:rPr>
-          <w:rStyle w:val="CodeChar"/>
-        </w:rPr>
-        <w:t xml:space="preserve">n </w:t>
-      </w:r>
-      <w:r>
-        <w:rPr>
-          <w:rStyle w:val="CodeChar"/>
-        </w:rPr>
-        <w:sym w:font="Wingdings" w:char="F0E0"/>
-      </w:r>
-      <w:r>
-        <w:rPr>
-          <w:rStyle w:val="CodeChar"/>
-        </w:rPr>
-        <w:t xml:space="preserve"> n</w:t>
-      </w:r>
-      <w:r>
-        <w:t xml:space="preserve"> relation, are always connected to eachother, by connecting two specific list positions to eachother.</w:t>
-      </w:r>
-    </w:p>
-    <w:p>
-      <w:pPr>
-        <w:pStyle w:val="Spacing"/>
-      </w:pPr>
-    </w:p>
-    <w:p>
-      <w:r>
-        <w:t xml:space="preserve">In </w:t>
-      </w:r>
-      <w:r>
-        <w:rPr>
-          <w:rStyle w:val="CodeChar"/>
-        </w:rPr>
-        <w:t xml:space="preserve">n </w:t>
-      </w:r>
-      <w:r>
-        <w:rPr>
-          <w:rStyle w:val="CodeChar"/>
-        </w:rPr>
-        <w:sym w:font="Wingdings" w:char="F0E0"/>
-      </w:r>
-      <w:r>
-        <w:rPr>
-          <w:rStyle w:val="CodeChar"/>
-        </w:rPr>
-        <w:t xml:space="preserve"> n</w:t>
-      </w:r>
-      <w:r>
-        <w:t xml:space="preserve"> synchronization</w:t>
-      </w:r>
-      <w:r>
-        <w:t xml:space="preserve">, </w:t>
-      </w:r>
-      <w:r>
-        <w:rPr>
-          <w:rStyle w:val="CodeChar"/>
-        </w:rPr>
-        <w:t>Object A</w:t>
-      </w:r>
-      <w:r>
-        <w:t xml:space="preserve">’s reference to </w:t>
-      </w:r>
-      <w:r>
-        <w:rPr>
-          <w:rStyle w:val="CodeChar"/>
-        </w:rPr>
-        <w:t>Object B</w:t>
-      </w:r>
-      <w:r>
-        <w:t xml:space="preserve"> will be replaced by a reference to </w:t>
-      </w:r>
-      <w:r>
-        <w:rPr>
-          <w:rStyle w:val="CodeChar"/>
-        </w:rPr>
-        <w:t>Object C</w:t>
-      </w:r>
-      <w:r>
-        <w:t xml:space="preserve">. When </w:t>
-      </w:r>
-      <w:r>
-        <w:rPr>
-          <w:rStyle w:val="CodeChar"/>
-        </w:rPr>
-        <w:t xml:space="preserve">Object </w:t>
-      </w:r>
-      <w:r>
-        <w:rPr>
-          <w:rStyle w:val="CodeChar"/>
-        </w:rPr>
-        <w:t>B</w:t>
-      </w:r>
-      <w:r>
-        <w:rPr>
-          <w:rStyle w:val="CodeChar"/>
-        </w:rPr>
-        <w:t xml:space="preserve"> </w:t>
-      </w:r>
-      <w:r>
-        <w:t xml:space="preserve">is removed from </w:t>
-      </w:r>
-      <w:r>
-        <w:rPr>
-          <w:rStyle w:val="CodeChar"/>
-        </w:rPr>
-        <w:t>Object A</w:t>
-      </w:r>
-      <w:r>
-        <w:t xml:space="preserve">’s list, then </w:t>
-      </w:r>
-      <w:r>
-        <w:rPr>
-          <w:rStyle w:val="CodeChar"/>
-        </w:rPr>
-        <w:t>Object A</w:t>
-      </w:r>
-      <w:r>
-        <w:t xml:space="preserve"> </w:t>
-      </w:r>
-      <w:r>
-        <w:t xml:space="preserve">is </w:t>
-      </w:r>
-      <w:r>
-        <w:t xml:space="preserve">also be removed from </w:t>
-      </w:r>
-      <w:r>
-        <w:rPr>
-          <w:rStyle w:val="CodeChar"/>
-        </w:rPr>
-        <w:t>Object B</w:t>
-      </w:r>
-      <w:r>
-        <w:t>’s list. A</w:t>
-      </w:r>
-      <w:r>
-        <w:t xml:space="preserve">fter that, </w:t>
-      </w:r>
-      <w:r>
-        <w:rPr>
-          <w:rStyle w:val="CodeChar"/>
-        </w:rPr>
-        <w:t>Object A</w:t>
-      </w:r>
-      <w:r>
-        <w:t xml:space="preserve"> is added to </w:t>
-      </w:r>
-      <w:r>
-        <w:rPr>
-          <w:rStyle w:val="CodeChar"/>
-        </w:rPr>
-        <w:t>O</w:t>
-      </w:r>
-      <w:r>
-        <w:rPr>
-          <w:rStyle w:val="CodeChar"/>
-        </w:rPr>
-        <w:t>bject</w:t>
-      </w:r>
-      <w:r>
-        <w:rPr>
-          <w:rStyle w:val="CodeChar"/>
-        </w:rPr>
-        <w:t xml:space="preserve"> C</w:t>
-      </w:r>
-      <w:r>
-        <w:t>’s list</w:t>
-      </w:r>
-      <w:r>
-        <w:t>.</w:t>
-      </w:r>
-    </w:p>
-    <w:p>
-      <w:pPr>
-        <w:pStyle w:val="Spacing"/>
-      </w:pPr>
-    </w:p>
-    <w:p>
-      <w:r>
-        <w:t>An item in one list</w:t>
-      </w:r>
-      <w:r>
-        <w:t xml:space="preserve"> is aware of its position in the other list. That makes </w:t>
-      </w:r>
-      <w:r>
-        <w:t xml:space="preserve">it easy for an item in one list, to remove </w:t>
-      </w:r>
-      <w:r>
-        <w:t xml:space="preserve">itself from </w:t>
-      </w:r>
-      <w:r>
-        <w:t>the other list</w:t>
-      </w:r>
-      <w:r>
-        <w:t>.</w:t>
-      </w:r>
-    </w:p>
-    <w:p>
-      <w:pPr>
-        <w:pStyle w:val="Heading3"/>
-      </w:pPr>
-      <w:r>
-        <w:t xml:space="preserve">Risk of inifinite loop n </w:t>
-      </w:r>
-      <w:r>
-        <w:sym w:font="Wingdings" w:char="F0E0"/>
-      </w:r>
-      <w:r>
-        <w:t xml:space="preserve"> n</w:t>
-      </w:r>
-    </w:p>
-    <w:p>
-      <w:r>
-        <w:t xml:space="preserve">But when you add </w:t>
-      </w:r>
-      <w:r>
-        <w:rPr>
-          <w:rStyle w:val="CodeChar"/>
-        </w:rPr>
-        <w:t>Object A</w:t>
-      </w:r>
-      <w:r>
-        <w:t xml:space="preserve"> to </w:t>
-      </w:r>
-      <w:r>
-        <w:rPr>
-          <w:rStyle w:val="CodeChar"/>
-        </w:rPr>
-        <w:t>Object C</w:t>
-      </w:r>
-      <w:r>
-        <w:t xml:space="preserve">’s list of related items, then </w:t>
-      </w:r>
-      <w:r>
-        <w:rPr>
-          <w:rStyle w:val="CodeChar"/>
-        </w:rPr>
-        <w:t>Object C</w:t>
-      </w:r>
-      <w:r>
-        <w:t xml:space="preserve"> will try to add itself to </w:t>
-      </w:r>
-      <w:r>
-        <w:rPr>
-          <w:rStyle w:val="CodeChar"/>
-        </w:rPr>
-        <w:t>Object A</w:t>
-      </w:r>
-      <w:r>
-        <w:t xml:space="preserve">’s list of related items, upon which </w:t>
-      </w:r>
-      <w:r>
-        <w:rPr>
-          <w:rStyle w:val="CodeChar"/>
-        </w:rPr>
-        <w:t>Object A</w:t>
-      </w:r>
-      <w:r>
-        <w:t xml:space="preserve"> will add itself to the list of </w:t>
-      </w:r>
-      <w:r>
-        <w:rPr>
-          <w:rStyle w:val="CodeChar"/>
-        </w:rPr>
-        <w:t>Object C</w:t>
-      </w:r>
-      <w:r>
-        <w:t xml:space="preserve"> again. An infinite loop </w:t>
-      </w:r>
-      <w:r>
-        <w:t>should</w:t>
-      </w:r>
-      <w:r>
-        <w:t xml:space="preserve"> be prevented here.</w:t>
-      </w:r>
-    </w:p>
-    <w:p>
-      <w:pPr>
-        <w:pStyle w:val="Spacing"/>
-      </w:pPr>
-    </w:p>
-    <w:p>
-      <w:r>
-        <w:t xml:space="preserve">When synchronizing the relation between two objects in an </w:t>
-      </w:r>
-      <w:r>
-        <w:rPr>
-          <w:rStyle w:val="CodeChar"/>
-        </w:rPr>
-        <w:t xml:space="preserve">n </w:t>
-      </w:r>
-      <w:r>
-        <w:rPr>
-          <w:rStyle w:val="CodeChar"/>
-        </w:rPr>
-        <w:sym w:font="Wingdings" w:char="F0E0"/>
-      </w:r>
-      <w:r>
-        <w:rPr>
-          <w:rStyle w:val="CodeChar"/>
-        </w:rPr>
-        <w:t xml:space="preserve"> n</w:t>
-      </w:r>
-      <w:r>
-        <w:t xml:space="preserve"> relation</w:t>
-      </w:r>
-      <w:r>
-        <w:t xml:space="preserve">, you will add a position to the list of the referrer, and next assign an item to </w:t>
-      </w:r>
-      <w:r>
-        <w:t>this position</w:t>
-      </w:r>
-      <w:r>
-        <w:t>.</w:t>
-      </w:r>
-    </w:p>
-    <w:p>
-      <w:pPr>
-        <w:pStyle w:val="Spacing"/>
-      </w:pPr>
-    </w:p>
-    <w:p>
-      <w:r>
-        <w:t xml:space="preserve">When you </w:t>
-      </w:r>
-      <w:r>
-        <w:t>assi</w:t>
-      </w:r>
-      <w:r>
-        <w:t>g</w:t>
-      </w:r>
-      <w:r>
-        <w:t>n</w:t>
-      </w:r>
-      <w:r>
-        <w:t xml:space="preserve"> an item to a list </w:t>
-      </w:r>
-      <w:r>
-        <w:t xml:space="preserve">for synchronization purposes, </w:t>
-      </w:r>
-      <w:r>
-        <w:t>no synchronization is to be executed on the other side again.</w:t>
-      </w:r>
-    </w:p>
-    <w:p>
-      <w:r>
-        <w:t>Y</w:t>
-      </w:r>
-      <w:r>
-        <w:t>ou</w:t>
-      </w:r>
-      <w:r>
-        <w:t>’d</w:t>
-      </w:r>
-      <w:r>
-        <w:t xml:space="preserve"> have to call a special </w:t>
-      </w:r>
-      <w:r>
-        <w:rPr>
-          <w:rStyle w:val="CodeChar"/>
-        </w:rPr>
-        <w:t xml:space="preserve">List Item Set </w:t>
-      </w:r>
-      <w:r>
-        <w:t>procedure, accessible only to the related class,</w:t>
-      </w:r>
-      <w:r>
-        <w:t xml:space="preserve"> that simply won’t synchonize back again.</w:t>
-      </w:r>
-    </w:p>
-    <w:p>
-      <w:pPr>
-        <w:pStyle w:val="Spacing"/>
-      </w:pPr>
-    </w:p>
-    <w:p>
-      <w:r>
-        <w:t xml:space="preserve">Another solution opted at first, was to execute a </w:t>
-      </w:r>
-      <w:r>
-        <w:rPr>
-          <w:rStyle w:val="CodeChar"/>
-        </w:rPr>
-        <w:t xml:space="preserve">Find Or Add </w:t>
-      </w:r>
-      <w:r>
-        <w:t xml:space="preserve">for synchronization, instead of executing an </w:t>
-      </w:r>
-      <w:r>
-        <w:t xml:space="preserve">normal </w:t>
-      </w:r>
-      <w:r>
-        <w:rPr>
-          <w:rStyle w:val="CodeChar"/>
-        </w:rPr>
-        <w:t xml:space="preserve">Add </w:t>
-      </w:r>
-      <w:r>
-        <w:t>command</w:t>
-      </w:r>
-      <w:r>
-        <w:t>.</w:t>
-      </w:r>
-      <w:r>
-        <w:t xml:space="preserve"> That would prevent a related item from being added and added again. But then you have the problem: maybe the same item </w:t>
-      </w:r>
-      <w:r>
-        <w:rPr>
-          <w:i/>
-        </w:rPr>
-        <w:t xml:space="preserve">should </w:t>
-      </w:r>
-      <w:r>
-        <w:t>be added twice to the list, because one item can relate to another item multiple times, which also requires the other item to relate back to the first item multiple times. For each reference to an item, the item must have a reference back to the referrer.</w:t>
-      </w:r>
-    </w:p>
-    <w:p>
-      <w:pPr>
-        <w:pStyle w:val="Spacing"/>
-      </w:pPr>
-    </w:p>
-    <w:p>
-      <w:r>
-        <w:t xml:space="preserve">So the new option is better: you have a special </w:t>
-      </w:r>
-      <w:r>
-        <w:rPr>
-          <w:rStyle w:val="CodeChar"/>
-        </w:rPr>
-        <w:t xml:space="preserve">List Item Set </w:t>
-      </w:r>
-      <w:r>
-        <w:t xml:space="preserve">procedure, possibly called by a special </w:t>
-      </w:r>
-      <w:r>
-        <w:rPr>
-          <w:rStyle w:val="CodeChar"/>
-        </w:rPr>
-        <w:t xml:space="preserve">Add </w:t>
-      </w:r>
-      <w:r>
-        <w:t xml:space="preserve">procedure, used solely for relation synchronization, that won’t synchronize </w:t>
-      </w:r>
-      <w:r>
-        <w:rPr>
-          <w:i/>
-        </w:rPr>
-        <w:t xml:space="preserve">back </w:t>
-      </w:r>
-      <w:r>
-        <w:t>again</w:t>
-      </w:r>
-      <w:r>
-        <w:t>.</w:t>
-      </w:r>
-    </w:p>
-    <w:p>
-      <w:pPr>
-        <w:pStyle w:val="Heading3"/>
-      </w:pPr>
-      <w:r>
-        <w:t>The abolished multiplicity of x</w:t>
-      </w:r>
-    </w:p>
-    <w:p>
-      <w:r>
-        <w:t xml:space="preserve">Earlier I had invented a multiplicity of </w:t>
-      </w:r>
-      <w:r>
-        <w:rPr>
-          <w:rStyle w:val="CodeChar"/>
-        </w:rPr>
-        <w:t>x</w:t>
-      </w:r>
-      <w:r>
-        <w:t xml:space="preserve">, which is plural, but then a fixed set of items, for instance three items. But </w:t>
-      </w:r>
-      <w:r>
-        <w:rPr>
-          <w:rStyle w:val="CodeChar"/>
-        </w:rPr>
-        <w:t>x</w:t>
-      </w:r>
-      <w:r>
-        <w:t xml:space="preserve"> can be replaced by three separate </w:t>
-      </w:r>
-      <w:r>
-        <w:rPr>
-          <w:rStyle w:val="CodeChar"/>
-        </w:rPr>
-        <w:sym w:font="Wingdings" w:char="F0E0"/>
-      </w:r>
-      <w:r>
-        <w:rPr>
-          <w:rStyle w:val="CodeChar"/>
-        </w:rPr>
-        <w:t xml:space="preserve"> 1 </w:t>
-      </w:r>
-      <w:r>
-        <w:t xml:space="preserve">relations. </w:t>
-      </w:r>
-      <w:r>
-        <w:rPr>
-          <w:rStyle w:val="CodeChar"/>
-        </w:rPr>
-        <w:t>X</w:t>
-      </w:r>
-      <w:r>
-        <w:t xml:space="preserve"> was abolished in particular, because it would cause a lot of unpredictable behavior when trying to synchronize the tw</w:t>
-      </w:r>
-      <w:r>
-        <w:t xml:space="preserve">o relation counterparts, especially in </w:t>
-      </w:r>
-      <w:r>
-        <w:rPr>
-          <w:rStyle w:val="CodeChar"/>
-        </w:rPr>
-        <w:t xml:space="preserve">n/x </w:t>
-      </w:r>
-      <w:r>
-        <w:rPr>
-          <w:rStyle w:val="CodeChar"/>
-        </w:rPr>
-        <w:sym w:font="Wingdings" w:char="F0E0"/>
-      </w:r>
-      <w:r>
-        <w:rPr>
-          <w:rStyle w:val="CodeChar"/>
-        </w:rPr>
-        <w:t xml:space="preserve"> n/x</w:t>
-      </w:r>
-      <w:r>
-        <w:t xml:space="preserve"> </w:t>
-      </w:r>
-      <w:r>
-        <w:t>synchronization</w:t>
-      </w:r>
-      <w:r>
-        <w:t>.</w:t>
-      </w:r>
-    </w:p>
-    <w:p>
-      <w:pPr>
-        <w:pStyle w:val="Heading3"/>
-      </w:pPr>
-      <w:r>
-        <w:t>Confusion</w:t>
-      </w:r>
-      <w:r>
-        <w:t>s</w:t>
-      </w:r>
-      <w:r>
-        <w:t xml:space="preserve"> about </w:t>
-      </w:r>
-      <w:r>
-        <w:t>relation s</w:t>
-      </w:r>
-      <w:r>
-        <w:t>ychronization</w:t>
-      </w:r>
-    </w:p>
-    <w:p>
-      <w:r>
-        <w:t xml:space="preserve">There </w:t>
-      </w:r>
-      <w:r>
-        <w:t>used to be</w:t>
-      </w:r>
-      <w:r>
-        <w:t xml:space="preserve"> two points at which there was confusion about the workings of relation synchronization.</w:t>
-      </w:r>
-    </w:p>
-    <w:p>
-      <w:pPr>
-        <w:pStyle w:val="Heading4"/>
-      </w:pPr>
-      <w:r>
-        <w:t>Confusion 1</w:t>
-      </w:r>
-    </w:p>
-    <w:p>
-      <w:r>
-        <w:t xml:space="preserve">What can be confusing is that, when a </w:t>
-      </w:r>
-      <w:r>
-        <w:rPr>
-          <w:rStyle w:val="CodeChar"/>
-        </w:rPr>
-        <w:t>1</w:t>
-      </w:r>
-      <w:r>
-        <w:rPr>
-          <w:rStyle w:val="CodeChar"/>
-        </w:rPr>
-        <w:t xml:space="preserve"> </w:t>
-      </w:r>
-      <w:r>
-        <w:rPr>
-          <w:rStyle w:val="CodeChar"/>
-        </w:rPr>
-        <w:sym w:font="Wingdings" w:char="F0E0"/>
-      </w:r>
-      <w:r>
-        <w:rPr>
-          <w:rStyle w:val="CodeChar"/>
-        </w:rPr>
-        <w:t xml:space="preserve"> </w:t>
-      </w:r>
-      <w:r>
-        <w:rPr>
-          <w:rStyle w:val="CodeChar"/>
-        </w:rPr>
-        <w:t>n</w:t>
-      </w:r>
-      <w:r>
-        <w:t xml:space="preserve"> relation</w:t>
-      </w:r>
-      <w:r>
-        <w:t xml:space="preserve"> is synchronized, it can never be used as an </w:t>
-      </w:r>
-      <w:r>
-        <w:rPr>
-          <w:rStyle w:val="CodeChar"/>
-        </w:rPr>
-        <w:t>n</w:t>
-      </w:r>
-      <w:r>
-        <w:rPr>
-          <w:rStyle w:val="CodeChar"/>
-        </w:rPr>
-        <w:t xml:space="preserve"> </w:t>
-      </w:r>
-      <w:r>
-        <w:rPr>
-          <w:rStyle w:val="CodeChar"/>
-        </w:rPr>
-        <w:sym w:font="Wingdings" w:char="F0E0"/>
-      </w:r>
-      <w:r>
-        <w:rPr>
-          <w:rStyle w:val="CodeChar"/>
-        </w:rPr>
-        <w:t xml:space="preserve"> </w:t>
-      </w:r>
-      <w:r>
-        <w:rPr>
-          <w:rStyle w:val="CodeChar"/>
-        </w:rPr>
-        <w:t>n</w:t>
-      </w:r>
-      <w:r>
-        <w:t xml:space="preserve"> relation. In the relation </w:t>
-      </w:r>
-      <w:r>
-        <w:rPr>
-          <w:rStyle w:val="CodeChar"/>
-        </w:rPr>
-        <w:t xml:space="preserve">Parent </w:t>
-      </w:r>
-      <w:r>
-        <w:rPr>
-          <w:rStyle w:val="CodeChar"/>
-        </w:rPr>
-        <w:t xml:space="preserve"> </w:t>
-      </w:r>
-      <w:r>
-        <w:rPr>
-          <w:rStyle w:val="CodeChar"/>
-        </w:rPr>
-        <w:t>1</w:t>
-      </w:r>
-      <w:r>
-        <w:rPr>
-          <w:rStyle w:val="CodeChar"/>
-        </w:rPr>
-        <w:t xml:space="preserve"> </w:t>
-      </w:r>
-      <w:r>
-        <w:rPr>
-          <w:rStyle w:val="CodeChar"/>
-        </w:rPr>
-        <w:sym w:font="Wingdings" w:char="F0E0"/>
-      </w:r>
-      <w:r>
-        <w:rPr>
-          <w:rStyle w:val="CodeChar"/>
-        </w:rPr>
-        <w:t xml:space="preserve"> </w:t>
-      </w:r>
-      <w:r>
-        <w:rPr>
-          <w:rStyle w:val="CodeChar"/>
-        </w:rPr>
-        <w:t>n</w:t>
-      </w:r>
-      <w:r>
-        <w:rPr>
-          <w:rStyle w:val="CodeChar"/>
-        </w:rPr>
-        <w:t xml:space="preserve"> </w:t>
-      </w:r>
-      <w:r>
-        <w:rPr>
-          <w:rStyle w:val="CodeChar"/>
-        </w:rPr>
-        <w:t xml:space="preserve"> Child</w:t>
-      </w:r>
-      <w:r>
-        <w:t xml:space="preserve">, every time you add a </w:t>
-      </w:r>
-      <w:r>
-        <w:rPr>
-          <w:rStyle w:val="CodeChar"/>
-        </w:rPr>
-        <w:t xml:space="preserve">Child </w:t>
-      </w:r>
-      <w:r>
-        <w:t xml:space="preserve">to a </w:t>
-      </w:r>
-      <w:r>
-        <w:rPr>
-          <w:rStyle w:val="CodeChar"/>
-        </w:rPr>
-        <w:t>Parent</w:t>
-      </w:r>
-      <w:r>
-        <w:t xml:space="preserve">, </w:t>
-      </w:r>
-      <w:r>
-        <w:rPr>
-          <w:rStyle w:val="CodeChar"/>
-        </w:rPr>
-        <w:t>Child</w:t>
-      </w:r>
-      <w:r>
-        <w:rPr>
-          <w:rStyle w:val="CodeChar"/>
-        </w:rPr>
-        <w:t xml:space="preserve">  </w:t>
-      </w:r>
-      <w:r>
-        <w:rPr>
-          <w:rStyle w:val="CodeChar"/>
-        </w:rPr>
-        <w:t>.</w:t>
-      </w:r>
-      <w:r>
-        <w:rPr>
-          <w:rStyle w:val="CodeChar"/>
-        </w:rPr>
-        <w:t xml:space="preserve">  </w:t>
-      </w:r>
-      <w:r>
-        <w:rPr>
-          <w:rStyle w:val="CodeChar"/>
-        </w:rPr>
-        <w:t>Parent</w:t>
-      </w:r>
-      <w:r>
-        <w:t xml:space="preserve"> is overwritten. When you change </w:t>
-      </w:r>
-      <w:r>
-        <w:rPr>
-          <w:rStyle w:val="CodeChar"/>
-        </w:rPr>
-        <w:t>Child</w:t>
-      </w:r>
-      <w:r>
-        <w:rPr>
-          <w:rStyle w:val="CodeChar"/>
-        </w:rPr>
-        <w:t>  </w:t>
-      </w:r>
-      <w:r>
-        <w:rPr>
-          <w:rStyle w:val="CodeChar"/>
-        </w:rPr>
-        <w:t>.</w:t>
-      </w:r>
-      <w:r>
-        <w:rPr>
-          <w:rStyle w:val="CodeChar"/>
-        </w:rPr>
-        <w:t>  </w:t>
-      </w:r>
-      <w:r>
-        <w:rPr>
-          <w:rStyle w:val="CodeChar"/>
-        </w:rPr>
-        <w:t>Parent</w:t>
-      </w:r>
-      <w:r>
-        <w:t xml:space="preserve">, the </w:t>
-      </w:r>
-      <w:r>
-        <w:rPr>
-          <w:rStyle w:val="CodeChar"/>
-        </w:rPr>
-        <w:t xml:space="preserve">Child </w:t>
-      </w:r>
-      <w:r>
-        <w:t xml:space="preserve">is removed from its original </w:t>
-      </w:r>
-      <w:r>
-        <w:rPr>
-          <w:rStyle w:val="CodeChar"/>
-        </w:rPr>
-        <w:t xml:space="preserve">Parent </w:t>
-      </w:r>
-      <w:r>
-        <w:t xml:space="preserve">and added to the new </w:t>
-      </w:r>
-      <w:r>
-        <w:rPr>
-          <w:rStyle w:val="CodeChar"/>
-        </w:rPr>
-        <w:t>Parent</w:t>
-      </w:r>
-      <w:r>
-        <w:t xml:space="preserve">. So you can never have the same </w:t>
-      </w:r>
-      <w:r>
-        <w:rPr>
-          <w:rStyle w:val="CodeChar"/>
-        </w:rPr>
-        <w:t xml:space="preserve">Child </w:t>
-      </w:r>
-      <w:r>
-        <w:t xml:space="preserve">in several </w:t>
-      </w:r>
-      <w:r>
-        <w:rPr>
-          <w:rStyle w:val="CodeChar"/>
-        </w:rPr>
-        <w:t>Parents</w:t>
-      </w:r>
-      <w:r>
-        <w:t>.</w:t>
-      </w:r>
-      <w:r>
-        <w:t xml:space="preserve"> If you want to use multiple </w:t>
-      </w:r>
-      <w:r>
-        <w:rPr>
-          <w:rStyle w:val="CodeChar"/>
-        </w:rPr>
-        <w:t>Parents</w:t>
-      </w:r>
-      <w:r>
-        <w:t>, you can’t.</w:t>
-      </w:r>
-    </w:p>
-    <w:p>
-      <w:pPr>
-        <w:pStyle w:val="Spacing"/>
-      </w:pPr>
-    </w:p>
-    <w:p>
-      <w:r>
-        <w:t xml:space="preserve">It is often easier to define something in </w:t>
-      </w:r>
-      <w:r>
-        <w:rPr>
-          <w:rStyle w:val="CodeChar"/>
-        </w:rPr>
-        <w:t>1</w:t>
-      </w:r>
-      <w:r>
-        <w:rPr>
-          <w:rStyle w:val="CodeChar"/>
-        </w:rPr>
-        <w:t xml:space="preserve"> </w:t>
-      </w:r>
-      <w:r>
-        <w:rPr>
-          <w:rStyle w:val="CodeChar"/>
-        </w:rPr>
-        <w:sym w:font="Wingdings" w:char="F0E0"/>
-      </w:r>
-      <w:r>
-        <w:rPr>
-          <w:rStyle w:val="CodeChar"/>
-        </w:rPr>
-        <w:t xml:space="preserve"> </w:t>
-      </w:r>
-      <w:r>
-        <w:rPr>
-          <w:rStyle w:val="CodeChar"/>
-        </w:rPr>
-        <w:t>n</w:t>
-      </w:r>
-      <w:r>
-        <w:t xml:space="preserve"> relations, without thinking </w:t>
-      </w:r>
-      <w:r>
-        <w:t xml:space="preserve">about </w:t>
-      </w:r>
-      <w:r>
-        <w:t xml:space="preserve">it, that the </w:t>
-      </w:r>
-      <w:r>
-        <w:t>backward</w:t>
-      </w:r>
-      <w:r>
-        <w:t xml:space="preserve"> relation might be </w:t>
-      </w:r>
-      <w:r>
-        <w:rPr>
-          <w:rStyle w:val="CodeChar"/>
-        </w:rPr>
-        <w:sym w:font="Wingdings" w:char="F0E0"/>
-      </w:r>
-      <w:r>
-        <w:rPr>
-          <w:rStyle w:val="CodeChar"/>
-        </w:rPr>
-        <w:t xml:space="preserve"> n</w:t>
-      </w:r>
-      <w:r>
-        <w:t xml:space="preserve"> too. But when a relation is synchronized, the system </w:t>
-      </w:r>
-      <w:r>
-        <w:t xml:space="preserve">falls apart </w:t>
-      </w:r>
-      <w:r>
-        <w:t xml:space="preserve">when a </w:t>
-      </w:r>
-      <w:r>
-        <w:rPr>
-          <w:rStyle w:val="CodeChar"/>
-        </w:rPr>
-        <w:t xml:space="preserve">1 </w:t>
-      </w:r>
-      <w:r>
-        <w:rPr>
-          <w:rStyle w:val="CodeChar"/>
-        </w:rPr>
-        <w:sym w:font="Wingdings" w:char="F0E0"/>
-      </w:r>
-      <w:r>
-        <w:rPr>
-          <w:rStyle w:val="CodeChar"/>
-        </w:rPr>
-        <w:t xml:space="preserve"> n</w:t>
-      </w:r>
-      <w:r>
-        <w:t xml:space="preserve"> is actually intended as </w:t>
-      </w:r>
-      <w:r>
-        <w:rPr>
-          <w:rStyle w:val="CodeChar"/>
-        </w:rPr>
-        <w:t xml:space="preserve">n </w:t>
-      </w:r>
-      <w:r>
-        <w:rPr>
-          <w:rStyle w:val="CodeChar"/>
-        </w:rPr>
-        <w:sym w:font="Wingdings" w:char="F0E0"/>
-      </w:r>
-      <w:r>
-        <w:rPr>
-          <w:rStyle w:val="CodeChar"/>
-        </w:rPr>
-        <w:t xml:space="preserve"> n</w:t>
-      </w:r>
-      <w:r>
-        <w:t xml:space="preserve"> and you’re trying to </w:t>
-      </w:r>
-      <w:r>
-        <w:rPr>
-          <w:i/>
-        </w:rPr>
-        <w:t xml:space="preserve">use </w:t>
-      </w:r>
-      <w:r>
-        <w:t>it that way.</w:t>
-      </w:r>
-    </w:p>
-    <w:p>
-      <w:pPr>
-        <w:pStyle w:val="Spacing"/>
-      </w:pPr>
-    </w:p>
-    <w:p>
-      <w:r>
-        <w:t xml:space="preserve">This can be misconceived as an error in </w:t>
-      </w:r>
-      <w:r>
-        <w:t>the new computer</w:t>
-      </w:r>
-      <w:r>
-        <w:t xml:space="preserve"> language</w:t>
-      </w:r>
-      <w:r>
-        <w:t xml:space="preserve">, or an inability of </w:t>
-      </w:r>
-      <w:r>
-        <w:t>it</w:t>
-      </w:r>
-      <w:r>
-        <w:t>, while it’s really just a wrongly defined relation.</w:t>
-      </w:r>
-    </w:p>
-    <w:p>
-      <w:pPr>
-        <w:pStyle w:val="Spacing"/>
-      </w:pPr>
-    </w:p>
-    <w:p>
-      <w:r>
-        <w:t xml:space="preserve">So then it becomes really important to define the </w:t>
-      </w:r>
-      <w:r>
-        <w:t xml:space="preserve">exact </w:t>
-      </w:r>
-      <w:r>
-        <w:t xml:space="preserve">relation type </w:t>
-      </w:r>
-      <w:r>
-        <w:t>of something</w:t>
-      </w:r>
-      <w:r>
-        <w:t>, even when it’s more difficult</w:t>
-      </w:r>
-      <w:r>
-        <w:t>.</w:t>
-      </w:r>
-    </w:p>
-    <w:p>
-      <w:pPr>
-        <w:pStyle w:val="Spacing"/>
-      </w:pPr>
-    </w:p>
-    <w:p>
-      <w:r>
-        <w:t>I</w:t>
-      </w:r>
-      <w:r>
-        <w:t xml:space="preserve">f you do want to use the </w:t>
-      </w:r>
-      <w:r>
-        <w:rPr>
-          <w:rStyle w:val="CodeChar"/>
-        </w:rPr>
-        <w:t>1</w:t>
-      </w:r>
-      <w:r>
-        <w:rPr>
-          <w:rStyle w:val="CodeChar"/>
-        </w:rPr>
-        <w:t xml:space="preserve"> </w:t>
-      </w:r>
-      <w:r>
-        <w:rPr>
-          <w:rStyle w:val="CodeChar"/>
-        </w:rPr>
-        <w:sym w:font="Wingdings" w:char="F0E0"/>
-      </w:r>
-      <w:r>
-        <w:rPr>
-          <w:rStyle w:val="CodeChar"/>
-        </w:rPr>
-        <w:t xml:space="preserve"> </w:t>
-      </w:r>
-      <w:r>
-        <w:rPr>
-          <w:rStyle w:val="CodeChar"/>
-        </w:rPr>
-        <w:t>n</w:t>
-      </w:r>
-      <w:r>
-        <w:t xml:space="preserve"> relation as an </w:t>
-      </w:r>
-      <w:r>
-        <w:rPr>
-          <w:rStyle w:val="CodeChar"/>
-        </w:rPr>
-        <w:t>n</w:t>
-      </w:r>
-      <w:r>
-        <w:rPr>
-          <w:rStyle w:val="CodeChar"/>
-        </w:rPr>
-        <w:t xml:space="preserve"> </w:t>
-      </w:r>
-      <w:r>
-        <w:rPr>
-          <w:rStyle w:val="CodeChar"/>
-        </w:rPr>
-        <w:sym w:font="Wingdings" w:char="F0E0"/>
-      </w:r>
-      <w:r>
-        <w:rPr>
-          <w:rStyle w:val="CodeChar"/>
-        </w:rPr>
-        <w:t xml:space="preserve"> </w:t>
-      </w:r>
-      <w:r>
-        <w:rPr>
-          <w:rStyle w:val="CodeChar"/>
-        </w:rPr>
-        <w:t>n</w:t>
-      </w:r>
+      <w:proofErr w:type="spellEnd"/>
       <w:r>
         <w:t xml:space="preserve"> relation, you </w:t>
       </w:r>
@@ -3760,7 +3954,15 @@
     </w:p>
     <w:p>
       <w:r>
-        <w:t xml:space="preserve">Two unary relations will not be synchronized to eachother. An object of </w:t>
+        <w:t xml:space="preserve">Two unary relations will not be synchronized to </w:t>
+      </w:r>
+      <w:proofErr w:type="spellStart"/>
+      <w:r>
+        <w:t>eachother</w:t>
+      </w:r>
+      <w:proofErr w:type="spellEnd"/>
+      <w:r>
+        <w:t xml:space="preserve">. An object of </w:t>
       </w:r>
       <w:r>
         <w:rPr>
@@ -3808,7 +4010,7 @@
         <w:drawing>
           <wp:inline distT="0" distB="0" distL="0" distR="0">
             <wp:extent cx="1859915" cy="1449070"/>
-            <wp:effectExtent l="0" t="0" r="0" b="0"/>
+            <wp:effectExtent l="0" t="0" r="6985" b="0"/>
             <wp:docPr id="1" name="Picture 1"/>
             <wp:cNvGraphicFramePr>
               <a:graphicFrameLocks xmlns:a="http://schemas.openxmlformats.org/drawingml/2006/main" noChangeAspect="1"/>
@@ -3825,6 +4027,15 @@
                   <pic:blipFill>
                     <a:blip r:embed="rId5">
                       <a:extLst>
+                        <a:ext uri="{BEBA8EAE-BF5A-486C-A8C5-ECC9F3942E4B}">
+                          <a14:imgProps xmlns:a14="http://schemas.microsoft.com/office/drawing/2010/main">
+                            <a14:imgLayer r:embed="rId6">
+                              <a14:imgEffect>
+                                <a14:brightnessContrast bright="40000" contrast="40000"/>
+                              </a14:imgEffect>
+                            </a14:imgLayer>
+                          </a14:imgProps>
+                        </a:ext>
                         <a:ext uri="{28A0092B-C50C-407E-A947-70E740481C1C}">
                           <a14:useLocalDpi xmlns:a14="http://schemas.microsoft.com/office/drawing/2010/main" val="0"/>
                         </a:ext>
@@ -3864,7 +4075,23 @@
     </w:p>
     <w:p>
       <w:r>
-        <w:t>It doesn’t make the two objects refer to eachother. It just makes the two objects refer to an arbitrary object of the other class, but not necessarily to eachother.</w:t>
+        <w:t xml:space="preserve">It doesn’t make the two objects refer to </w:t>
+      </w:r>
+      <w:proofErr w:type="spellStart"/>
+      <w:r>
+        <w:t>eachother</w:t>
+      </w:r>
+      <w:proofErr w:type="spellEnd"/>
+      <w:r>
+        <w:t xml:space="preserve">. It just makes the two objects refer to an arbitrary object of the other class, but not necessarily to </w:t>
+      </w:r>
+      <w:proofErr w:type="spellStart"/>
+      <w:r>
+        <w:t>eachother</w:t>
+      </w:r>
+      <w:proofErr w:type="spellEnd"/>
+      <w:r>
+        <w:t>.</w:t>
       </w:r>
     </w:p>
     <w:p>
@@ -3876,7 +4103,15 @@
     </w:p>
     <w:p>
       <w:r>
-        <w:t>For this, relation synchronization is applied, so that the first object and the second object always refer to eachother.</w:t>
+        <w:t xml:space="preserve">For this, relation synchronization is applied, so that the first object and the second object always refer to </w:t>
+      </w:r>
+      <w:proofErr w:type="spellStart"/>
+      <w:r>
+        <w:t>eachother</w:t>
+      </w:r>
+      <w:proofErr w:type="spellEnd"/>
+      <w:r>
+        <w:t>.</w:t>
       </w:r>
     </w:p>
     <w:p>
@@ -3897,7 +4132,7 @@
         <w:drawing>
           <wp:inline distT="0" distB="0" distL="0" distR="0">
             <wp:extent cx="1918335" cy="627380"/>
-            <wp:effectExtent l="0" t="0" r="0" b="0"/>
+            <wp:effectExtent l="0" t="0" r="5715" b="1270"/>
             <wp:docPr id="2" name="Picture 2"/>
             <wp:cNvGraphicFramePr>
               <a:graphicFrameLocks xmlns:a="http://schemas.openxmlformats.org/drawingml/2006/main" noChangeAspect="1"/>
@@ -3912,8 +4147,17 @@
                     </pic:cNvPicPr>
                   </pic:nvPicPr>
                   <pic:blipFill>
-                    <a:blip r:embed="rId6">
+                    <a:blip r:embed="rId7">
                       <a:extLst>
+                        <a:ext uri="{BEBA8EAE-BF5A-486C-A8C5-ECC9F3942E4B}">
+                          <a14:imgProps xmlns:a14="http://schemas.microsoft.com/office/drawing/2010/main">
+                            <a14:imgLayer r:embed="rId8">
+                              <a14:imgEffect>
+                                <a14:brightnessContrast bright="40000" contrast="40000"/>
+                              </a14:imgEffect>
+                            </a14:imgLayer>
+                          </a14:imgProps>
+                        </a:ext>
                         <a:ext uri="{28A0092B-C50C-407E-A947-70E740481C1C}">
                           <a14:useLocalDpi xmlns:a14="http://schemas.microsoft.com/office/drawing/2010/main" val="0"/>
                         </a:ext>
@@ -3980,7 +4224,7 @@
         <w:drawing>
           <wp:inline distT="0" distB="0" distL="0" distR="0">
             <wp:extent cx="1646555" cy="695325"/>
-            <wp:effectExtent l="0" t="0" r="0" b="0"/>
+            <wp:effectExtent l="0" t="0" r="0" b="9525"/>
             <wp:docPr id="3" name="Picture 3"/>
             <wp:cNvGraphicFramePr>
               <a:graphicFrameLocks xmlns:a="http://schemas.openxmlformats.org/drawingml/2006/main" noChangeAspect="1"/>
@@ -3995,8 +4239,17 @@
                     </pic:cNvPicPr>
                   </pic:nvPicPr>
                   <pic:blipFill>
-                    <a:blip r:embed="rId7">
+                    <a:blip r:embed="rId9">
                       <a:extLst>
+                        <a:ext uri="{BEBA8EAE-BF5A-486C-A8C5-ECC9F3942E4B}">
+                          <a14:imgProps xmlns:a14="http://schemas.microsoft.com/office/drawing/2010/main">
+                            <a14:imgLayer r:embed="rId10">
+                              <a14:imgEffect>
+                                <a14:brightnessContrast bright="40000" contrast="40000"/>
+                              </a14:imgEffect>
+                            </a14:imgLayer>
+                          </a14:imgProps>
+                        </a:ext>
                         <a:ext uri="{28A0092B-C50C-407E-A947-70E740481C1C}">
                           <a14:useLocalDpi xmlns:a14="http://schemas.microsoft.com/office/drawing/2010/main" val="0"/>
                         </a:ext>
@@ -4072,7 +4325,7 @@
                     </pic:cNvPicPr>
                   </pic:nvPicPr>
                   <pic:blipFill>
-                    <a:blip r:embed="rId8">
+                    <a:blip r:embed="rId11">
                       <a:lum bright="-24000"/>
                       <a:extLst>
                         <a:ext uri="{28A0092B-C50C-407E-A947-70E740481C1C}">
@@ -4128,6 +4381,7 @@
       <w:pPr>
         <w:ind w:left="852"/>
       </w:pPr>
+      <w:bookmarkStart w:id="0" w:name="_GoBack"/>
       <w:r>
         <w:rPr>
           <w:noProof/>
@@ -4135,7 +4389,7 @@
         <w:drawing>
           <wp:inline distT="0" distB="0" distL="0" distR="0">
             <wp:extent cx="1918335" cy="627380"/>
-            <wp:effectExtent l="0" t="0" r="0" b="0"/>
+            <wp:effectExtent l="0" t="0" r="5715" b="1270"/>
             <wp:docPr id="5" name="Picture 5"/>
             <wp:cNvGraphicFramePr>
               <a:graphicFrameLocks xmlns:a="http://schemas.openxmlformats.org/drawingml/2006/main" noChangeAspect="1"/>
@@ -4150,8 +4404,17 @@
                     </pic:cNvPicPr>
                   </pic:nvPicPr>
                   <pic:blipFill>
-                    <a:blip r:embed="rId6">
+                    <a:blip r:embed="rId7">
                       <a:extLst>
+                        <a:ext uri="{BEBA8EAE-BF5A-486C-A8C5-ECC9F3942E4B}">
+                          <a14:imgProps xmlns:a14="http://schemas.microsoft.com/office/drawing/2010/main">
+                            <a14:imgLayer r:embed="rId8">
+                              <a14:imgEffect>
+                                <a14:brightnessContrast bright="40000" contrast="40000"/>
+                              </a14:imgEffect>
+                            </a14:imgLayer>
+                          </a14:imgProps>
+                        </a:ext>
                         <a:ext uri="{28A0092B-C50C-407E-A947-70E740481C1C}">
                           <a14:useLocalDpi xmlns:a14="http://schemas.microsoft.com/office/drawing/2010/main" val="0"/>
                         </a:ext>
@@ -4181,6 +4444,7 @@
           </wp:inline>
         </w:drawing>
       </w:r>
+      <w:bookmarkEnd w:id="0"/>
     </w:p>
     <w:p>
       <w:pPr>
@@ -4227,7 +4491,7 @@
                     </pic:cNvPicPr>
                   </pic:nvPicPr>
                   <pic:blipFill>
-                    <a:blip r:embed="rId9">
+                    <a:blip r:embed="rId12">
                       <a:lum bright="-24000"/>
                       <a:extLst>
                         <a:ext uri="{28A0092B-C50C-407E-A947-70E740481C1C}">
@@ -5005,9 +5269,15 @@
   </w:style>
   <w:style w:type="character" w:default="1" w:styleId="DefaultParagraphFont">
     <w:name w:val="Default Paragraph Font"/>
+    <w:uiPriority w:val="1"/>
+    <w:semiHidden/>
+    <w:unhideWhenUsed/>
   </w:style>
   <w:style w:type="table" w:default="1" w:styleId="TableNormal">
     <w:name w:val="Normal Table"/>
+    <w:uiPriority w:val="99"/>
+    <w:semiHidden/>
+    <w:unhideWhenUsed/>
     <w:tblPr>
       <w:tblInd w:w="0" w:type="dxa"/>
       <w:tblCellMar>
@@ -5020,6 +5290,9 @@
   </w:style>
   <w:style w:type="numbering" w:default="1" w:styleId="NoList">
     <w:name w:val="No List"/>
+    <w:uiPriority w:val="99"/>
+    <w:semiHidden/>
+    <w:unhideWhenUsed/>
   </w:style>
   <w:style w:type="character" w:customStyle="1" w:styleId="Style6pt">
     <w:name w:val="Style 6 pt"/>
